--- a/App Design Doc.docx
+++ b/App Design Doc.docx
@@ -21,38 +21,6 @@
         </w:rPr>
         <w:t>&lt;APP NAME&gt; Design Doc</w:t>
       </w:r>
-    </w:p>
-    <w:p>
-      <w:r>
-        <w:t>As per the application requirement, there are two ways of handling it.</w:t>
-      </w:r>
-    </w:p>
-    <w:p>
-      <w:pPr>
-        <w:spacing w:after="0"/>
-      </w:pPr>
-      <w:r>
-        <w:t>1. Android Split Screen</w:t>
-      </w:r>
-      <w:r>
-        <w:t xml:space="preserve"> (Not suggestable because of limitations)</w:t>
-      </w:r>
-    </w:p>
-    <w:p>
-      <w:pPr>
-        <w:spacing w:after="0"/>
-      </w:pPr>
-      <w:r>
-        <w:t>2. Handling with Fragments with States.</w:t>
-      </w:r>
-    </w:p>
-    <w:p>
-      <w:pPr>
-        <w:rPr>
-          <w:sz w:val="28"/>
-          <w:szCs w:val="28"/>
-        </w:rPr>
-      </w:pPr>
     </w:p>
     <w:p>
       <w:pPr>
@@ -61,71 +29,6 @@
           <w:ilvl w:val="0"/>
           <w:numId w:val="3"/>
         </w:numPr>
-        <w:spacing w:after="0"/>
-        <w:rPr>
-          <w:b/>
-        </w:rPr>
-      </w:pPr>
-      <w:r>
-        <w:rPr>
-          <w:b/>
-        </w:rPr>
-        <w:t>Android Split Screen</w:t>
-      </w:r>
-      <w:r>
-        <w:rPr>
-          <w:b/>
-        </w:rPr>
-        <w:t xml:space="preserve"> (Not suggestable because of limitations):</w:t>
-      </w:r>
-    </w:p>
-    <w:p>
-      <w:pPr>
-        <w:pStyle w:val="ListParagraph"/>
-        <w:numPr>
-          <w:ilvl w:val="0"/>
-          <w:numId w:val="1"/>
-        </w:numPr>
-      </w:pPr>
-      <w:r>
-        <w:t>Android 7.0 Nougat will allow two apps to be active at the same time in split-screen. However. there are a few limitations to the split-screen mode, the biggest of which is the fact that no two apps can be used simultaneously. This means only one app during multi-window operations will be active at a time while the other app is paused.</w:t>
-      </w:r>
-    </w:p>
-    <w:p>
-      <w:pPr>
-        <w:pStyle w:val="ListParagraph"/>
-        <w:numPr>
-          <w:ilvl w:val="0"/>
-          <w:numId w:val="1"/>
-        </w:numPr>
-      </w:pPr>
-      <w:r>
-        <w:t xml:space="preserve">User can also </w:t>
-      </w:r>
-      <w:r>
-        <w:t>turn off split mode</w:t>
-      </w:r>
-      <w:r>
-        <w:t xml:space="preserve">, </w:t>
-      </w:r>
-      <w:r>
-        <w:t>developer</w:t>
-      </w:r>
-      <w:r>
-        <w:t xml:space="preserve"> </w:t>
-      </w:r>
-      <w:r>
-        <w:t>doesn’t have control over it.</w:t>
-      </w:r>
-    </w:p>
-    <w:p/>
-    <w:p>
-      <w:pPr>
-        <w:pStyle w:val="ListParagraph"/>
-        <w:numPr>
-          <w:ilvl w:val="0"/>
-          <w:numId w:val="3"/>
-        </w:numPr>
         <w:rPr>
           <w:b/>
         </w:rPr>
@@ -176,43 +79,845 @@
     </w:p>
     <w:p>
       <w:pPr>
+        <w:rPr>
+          <w:b/>
+        </w:rPr>
+      </w:pPr>
+      <w:r>
+        <w:rPr>
+          <w:noProof/>
+        </w:rPr>
+        <mc:AlternateContent>
+          <mc:Choice Requires="wps">
+            <w:drawing>
+              <wp:anchor distT="0" distB="0" distL="114300" distR="114300" simplePos="0" relativeHeight="251660288" behindDoc="0" locked="0" layoutInCell="1" allowOverlap="1" wp14:anchorId="0AAAB6CA" wp14:editId="115B9107">
+                <wp:simplePos x="0" y="0"/>
+                <wp:positionH relativeFrom="column">
+                  <wp:posOffset>882650</wp:posOffset>
+                </wp:positionH>
+                <wp:positionV relativeFrom="paragraph">
+                  <wp:posOffset>139700</wp:posOffset>
+                </wp:positionV>
+                <wp:extent cx="285750" cy="1657350"/>
+                <wp:effectExtent l="0" t="0" r="19050" b="19050"/>
+                <wp:wrapNone/>
+                <wp:docPr id="2" name="Rectangle 2"/>
+                <wp:cNvGraphicFramePr/>
+                <a:graphic xmlns:a="http://schemas.openxmlformats.org/drawingml/2006/main">
+                  <a:graphicData uri="http://schemas.microsoft.com/office/word/2010/wordprocessingShape">
+                    <wps:wsp>
+                      <wps:cNvSpPr/>
+                      <wps:spPr>
+                        <a:xfrm>
+                          <a:off x="0" y="0"/>
+                          <a:ext cx="285750" cy="1657350"/>
+                        </a:xfrm>
+                        <a:prstGeom prst="rect">
+                          <a:avLst/>
+                        </a:prstGeom>
+                      </wps:spPr>
+                      <wps:style>
+                        <a:lnRef idx="2">
+                          <a:schemeClr val="accent1"/>
+                        </a:lnRef>
+                        <a:fillRef idx="1">
+                          <a:schemeClr val="lt1"/>
+                        </a:fillRef>
+                        <a:effectRef idx="0">
+                          <a:schemeClr val="accent1"/>
+                        </a:effectRef>
+                        <a:fontRef idx="minor">
+                          <a:schemeClr val="dk1"/>
+                        </a:fontRef>
+                      </wps:style>
+                      <wps:bodyPr rot="0" spcFirstLastPara="0" vertOverflow="overflow" horzOverflow="overflow" vert="horz" wrap="square" lIns="91440" tIns="45720" rIns="91440" bIns="45720" numCol="1" spcCol="0" rtlCol="0" fromWordArt="0" anchor="ctr" anchorCtr="0" forceAA="0" compatLnSpc="1">
+                        <a:prstTxWarp prst="textNoShape">
+                          <a:avLst/>
+                        </a:prstTxWarp>
+                        <a:noAutofit/>
+                      </wps:bodyPr>
+                    </wps:wsp>
+                  </a:graphicData>
+                </a:graphic>
+                <wp14:sizeRelV relativeFrom="margin">
+                  <wp14:pctHeight>0</wp14:pctHeight>
+                </wp14:sizeRelV>
+              </wp:anchor>
+            </w:drawing>
+          </mc:Choice>
+          <mc:Fallback>
+            <w:pict>
+              <v:rect w14:anchorId="70A2C6CB" id="Rectangle 2" o:spid="_x0000_s1026" style="position:absolute;margin-left:69.5pt;margin-top:11pt;width:22.5pt;height:130.5pt;z-index:251660288;visibility:visible;mso-wrap-style:square;mso-height-percent:0;mso-wrap-distance-left:9pt;mso-wrap-distance-top:0;mso-wrap-distance-right:9pt;mso-wrap-distance-bottom:0;mso-position-horizontal:absolute;mso-position-horizontal-relative:text;mso-position-vertical:absolute;mso-position-vertical-relative:text;mso-height-percent:0;mso-height-relative:margin;v-text-anchor:middle" o:gfxdata="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" fillcolor="white [3201]" strokecolor="#4472c4 [3204]" strokeweight="1pt"/>
+            </w:pict>
+          </mc:Fallback>
+        </mc:AlternateContent>
+      </w:r>
+      <w:r>
+        <w:rPr>
+          <w:noProof/>
+        </w:rPr>
+        <mc:AlternateContent>
+          <mc:Choice Requires="wps">
+            <w:drawing>
+              <wp:anchor distT="0" distB="0" distL="114300" distR="114300" simplePos="0" relativeHeight="251661312" behindDoc="0" locked="0" layoutInCell="1" allowOverlap="1" wp14:anchorId="210B32FD" wp14:editId="3C58B1CD">
+                <wp:simplePos x="0" y="0"/>
+                <wp:positionH relativeFrom="column">
+                  <wp:posOffset>1212850</wp:posOffset>
+                </wp:positionH>
+                <wp:positionV relativeFrom="paragraph">
+                  <wp:posOffset>127000</wp:posOffset>
+                </wp:positionV>
+                <wp:extent cx="2425700" cy="1657350"/>
+                <wp:effectExtent l="0" t="0" r="12700" b="19050"/>
+                <wp:wrapNone/>
+                <wp:docPr id="4" name="Rectangle 4"/>
+                <wp:cNvGraphicFramePr/>
+                <a:graphic xmlns:a="http://schemas.openxmlformats.org/drawingml/2006/main">
+                  <a:graphicData uri="http://schemas.microsoft.com/office/word/2010/wordprocessingShape">
+                    <wps:wsp>
+                      <wps:cNvSpPr/>
+                      <wps:spPr>
+                        <a:xfrm>
+                          <a:off x="0" y="0"/>
+                          <a:ext cx="2425700" cy="1657350"/>
+                        </a:xfrm>
+                        <a:prstGeom prst="rect">
+                          <a:avLst/>
+                        </a:prstGeom>
+                      </wps:spPr>
+                      <wps:style>
+                        <a:lnRef idx="2">
+                          <a:schemeClr val="accent6"/>
+                        </a:lnRef>
+                        <a:fillRef idx="1">
+                          <a:schemeClr val="lt1"/>
+                        </a:fillRef>
+                        <a:effectRef idx="0">
+                          <a:schemeClr val="accent6"/>
+                        </a:effectRef>
+                        <a:fontRef idx="minor">
+                          <a:schemeClr val="dk1"/>
+                        </a:fontRef>
+                      </wps:style>
+                      <wps:txbx>
+                        <w:txbxContent>
+                          <w:p>
+                            <w:pPr>
+                              <w:jc w:val="center"/>
+                            </w:pPr>
+                            <w:r>
+                              <w:t>Fragment Zone A</w:t>
+                            </w:r>
+                          </w:p>
+                        </w:txbxContent>
+                      </wps:txbx>
+                      <wps:bodyPr rot="0" spcFirstLastPara="0" vertOverflow="overflow" horzOverflow="overflow" vert="horz" wrap="square" lIns="91440" tIns="45720" rIns="91440" bIns="45720" numCol="1" spcCol="0" rtlCol="0" fromWordArt="0" anchor="ctr" anchorCtr="0" forceAA="0" compatLnSpc="1">
+                        <a:prstTxWarp prst="textNoShape">
+                          <a:avLst/>
+                        </a:prstTxWarp>
+                        <a:noAutofit/>
+                      </wps:bodyPr>
+                    </wps:wsp>
+                  </a:graphicData>
+                </a:graphic>
+                <wp14:sizeRelV relativeFrom="margin">
+                  <wp14:pctHeight>0</wp14:pctHeight>
+                </wp14:sizeRelV>
+              </wp:anchor>
+            </w:drawing>
+          </mc:Choice>
+          <mc:Fallback>
+            <w:pict>
+              <v:rect w14:anchorId="210B32FD" id="Rectangle 4" o:spid="_x0000_s1026" style="position:absolute;margin-left:95.5pt;margin-top:10pt;width:191pt;height:130.5pt;z-index:251661312;visibility:visible;mso-wrap-style:square;mso-height-percent:0;mso-wrap-distance-left:9pt;mso-wrap-distance-top:0;mso-wrap-distance-right:9pt;mso-wrap-distance-bottom:0;mso-position-horizontal:absolute;mso-position-horizontal-relative:text;mso-position-vertical:absolute;mso-position-vertical-relative:text;mso-height-percent:0;mso-height-relative:margin;v-text-anchor:middle" o:gfxdata="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" fillcolor="white [3201]" strokecolor="#70ad47 [3209]" strokeweight="1pt">
+                <v:textbox>
+                  <w:txbxContent>
+                    <w:p>
+                      <w:pPr>
+                        <w:jc w:val="center"/>
+                      </w:pPr>
+                      <w:r>
+                        <w:t>Fragment Zone A</w:t>
+                      </w:r>
+                    </w:p>
+                  </w:txbxContent>
+                </v:textbox>
+              </v:rect>
+            </w:pict>
+          </mc:Fallback>
+        </mc:AlternateContent>
+      </w:r>
+      <w:r>
+        <w:rPr>
+          <w:noProof/>
+        </w:rPr>
+        <mc:AlternateContent>
+          <mc:Choice Requires="wps">
+            <w:drawing>
+              <wp:anchor distT="0" distB="0" distL="114300" distR="114300" simplePos="0" relativeHeight="251663360" behindDoc="0" locked="0" layoutInCell="1" allowOverlap="1" wp14:anchorId="01C5FA34" wp14:editId="76E9D29A">
+                <wp:simplePos x="0" y="0"/>
+                <wp:positionH relativeFrom="column">
+                  <wp:posOffset>3759200</wp:posOffset>
+                </wp:positionH>
+                <wp:positionV relativeFrom="paragraph">
+                  <wp:posOffset>133350</wp:posOffset>
+                </wp:positionV>
+                <wp:extent cx="1244600" cy="279400"/>
+                <wp:effectExtent l="0" t="0" r="12700" b="25400"/>
+                <wp:wrapNone/>
+                <wp:docPr id="6" name="Rectangle 6"/>
+                <wp:cNvGraphicFramePr/>
+                <a:graphic xmlns:a="http://schemas.openxmlformats.org/drawingml/2006/main">
+                  <a:graphicData uri="http://schemas.microsoft.com/office/word/2010/wordprocessingShape">
+                    <wps:wsp>
+                      <wps:cNvSpPr/>
+                      <wps:spPr>
+                        <a:xfrm>
+                          <a:off x="0" y="0"/>
+                          <a:ext cx="1244600" cy="279400"/>
+                        </a:xfrm>
+                        <a:prstGeom prst="rect">
+                          <a:avLst/>
+                        </a:prstGeom>
+                      </wps:spPr>
+                      <wps:style>
+                        <a:lnRef idx="2">
+                          <a:schemeClr val="accent6"/>
+                        </a:lnRef>
+                        <a:fillRef idx="1">
+                          <a:schemeClr val="lt1"/>
+                        </a:fillRef>
+                        <a:effectRef idx="0">
+                          <a:schemeClr val="accent6"/>
+                        </a:effectRef>
+                        <a:fontRef idx="minor">
+                          <a:schemeClr val="dk1"/>
+                        </a:fontRef>
+                      </wps:style>
+                      <wps:txbx>
+                        <w:txbxContent>
+                          <w:p>
+                            <w:pPr>
+                              <w:jc w:val="center"/>
+                            </w:pPr>
+                            <w:r>
+                              <w:t>Status Bar</w:t>
+                            </w:r>
+                          </w:p>
+                        </w:txbxContent>
+                      </wps:txbx>
+                      <wps:bodyPr rot="0" spcFirstLastPara="0" vertOverflow="overflow" horzOverflow="overflow" vert="horz" wrap="square" lIns="91440" tIns="45720" rIns="91440" bIns="45720" numCol="1" spcCol="0" rtlCol="0" fromWordArt="0" anchor="ctr" anchorCtr="0" forceAA="0" compatLnSpc="1">
+                        <a:prstTxWarp prst="textNoShape">
+                          <a:avLst/>
+                        </a:prstTxWarp>
+                        <a:noAutofit/>
+                      </wps:bodyPr>
+                    </wps:wsp>
+                  </a:graphicData>
+                </a:graphic>
+              </wp:anchor>
+            </w:drawing>
+          </mc:Choice>
+          <mc:Fallback>
+            <w:pict>
+              <v:rect w14:anchorId="01C5FA34" id="Rectangle 6" o:spid="_x0000_s1027" style="position:absolute;margin-left:296pt;margin-top:10.5pt;width:98pt;height:22pt;z-index:251663360;visibility:visible;mso-wrap-style:square;mso-wrap-distance-left:9pt;mso-wrap-distance-top:0;mso-wrap-distance-right:9pt;mso-wrap-distance-bottom:0;mso-position-horizontal:absolute;mso-position-horizontal-relative:text;mso-position-vertical:absolute;mso-position-vertical-relative:text;v-text-anchor:middle" o:gfxdata="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" fillcolor="white [3201]" strokecolor="#70ad47 [3209]" strokeweight="1pt">
+                <v:textbox>
+                  <w:txbxContent>
+                    <w:p>
+                      <w:pPr>
+                        <w:jc w:val="center"/>
+                      </w:pPr>
+                      <w:r>
+                        <w:t>Status Bar</w:t>
+                      </w:r>
+                    </w:p>
+                  </w:txbxContent>
+                </v:textbox>
+              </v:rect>
+            </w:pict>
+          </mc:Fallback>
+        </mc:AlternateContent>
+      </w:r>
+      <w:r>
+        <w:rPr>
+          <w:noProof/>
+        </w:rPr>
+        <mc:AlternateContent>
+          <mc:Choice Requires="wps">
+            <w:drawing>
+              <wp:anchor distT="0" distB="0" distL="114300" distR="114300" simplePos="0" relativeHeight="251662336" behindDoc="0" locked="0" layoutInCell="1" allowOverlap="1" wp14:anchorId="324F013B" wp14:editId="0B4CE094">
+                <wp:simplePos x="0" y="0"/>
+                <wp:positionH relativeFrom="column">
+                  <wp:posOffset>3740150</wp:posOffset>
+                </wp:positionH>
+                <wp:positionV relativeFrom="paragraph">
+                  <wp:posOffset>114300</wp:posOffset>
+                </wp:positionV>
+                <wp:extent cx="1289050" cy="1663700"/>
+                <wp:effectExtent l="0" t="0" r="25400" b="12700"/>
+                <wp:wrapNone/>
+                <wp:docPr id="5" name="Rectangle 5"/>
+                <wp:cNvGraphicFramePr/>
+                <a:graphic xmlns:a="http://schemas.openxmlformats.org/drawingml/2006/main">
+                  <a:graphicData uri="http://schemas.microsoft.com/office/word/2010/wordprocessingShape">
+                    <wps:wsp>
+                      <wps:cNvSpPr/>
+                      <wps:spPr>
+                        <a:xfrm>
+                          <a:off x="0" y="0"/>
+                          <a:ext cx="1289050" cy="1663700"/>
+                        </a:xfrm>
+                        <a:prstGeom prst="rect">
+                          <a:avLst/>
+                        </a:prstGeom>
+                      </wps:spPr>
+                      <wps:style>
+                        <a:lnRef idx="2">
+                          <a:schemeClr val="accent6"/>
+                        </a:lnRef>
+                        <a:fillRef idx="1">
+                          <a:schemeClr val="lt1"/>
+                        </a:fillRef>
+                        <a:effectRef idx="0">
+                          <a:schemeClr val="accent6"/>
+                        </a:effectRef>
+                        <a:fontRef idx="minor">
+                          <a:schemeClr val="dk1"/>
+                        </a:fontRef>
+                      </wps:style>
+                      <wps:txbx>
+                        <w:txbxContent>
+                          <w:p>
+                            <w:pPr>
+                              <w:jc w:val="center"/>
+                            </w:pPr>
+                            <w:r>
+                              <w:t>Fragment Zone B</w:t>
+                            </w:r>
+                          </w:p>
+                        </w:txbxContent>
+                      </wps:txbx>
+                      <wps:bodyPr rot="0" spcFirstLastPara="0" vertOverflow="overflow" horzOverflow="overflow" vert="horz" wrap="square" lIns="91440" tIns="45720" rIns="91440" bIns="45720" numCol="1" spcCol="0" rtlCol="0" fromWordArt="0" anchor="ctr" anchorCtr="0" forceAA="0" compatLnSpc="1">
+                        <a:prstTxWarp prst="textNoShape">
+                          <a:avLst/>
+                        </a:prstTxWarp>
+                        <a:noAutofit/>
+                      </wps:bodyPr>
+                    </wps:wsp>
+                  </a:graphicData>
+                </a:graphic>
+                <wp14:sizeRelH relativeFrom="margin">
+                  <wp14:pctWidth>0</wp14:pctWidth>
+                </wp14:sizeRelH>
+                <wp14:sizeRelV relativeFrom="margin">
+                  <wp14:pctHeight>0</wp14:pctHeight>
+                </wp14:sizeRelV>
+              </wp:anchor>
+            </w:drawing>
+          </mc:Choice>
+          <mc:Fallback>
+            <w:pict>
+              <v:rect w14:anchorId="324F013B" id="Rectangle 5" o:spid="_x0000_s1028" style="position:absolute;margin-left:294.5pt;margin-top:9pt;width:101.5pt;height:131pt;z-index:251662336;visibility:visible;mso-wrap-style:square;mso-width-percent:0;mso-height-percent:0;mso-wrap-distance-left:9pt;mso-wrap-distance-top:0;mso-wrap-distance-right:9pt;mso-wrap-distance-bottom:0;mso-position-horizontal:absolute;mso-position-horizontal-relative:text;mso-position-vertical:absolute;mso-position-vertical-relative:text;mso-width-percent:0;mso-height-percent:0;mso-width-relative:margin;mso-height-relative:margin;v-text-anchor:middle" o:gfxdata="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" fillcolor="white [3201]" strokecolor="#70ad47 [3209]" strokeweight="1pt">
+                <v:textbox>
+                  <w:txbxContent>
+                    <w:p>
+                      <w:pPr>
+                        <w:jc w:val="center"/>
+                      </w:pPr>
+                      <w:r>
+                        <w:t>Fragment Zone B</w:t>
+                      </w:r>
+                    </w:p>
+                  </w:txbxContent>
+                </v:textbox>
+              </v:rect>
+            </w:pict>
+          </mc:Fallback>
+        </mc:AlternateContent>
+      </w:r>
+      <w:r>
+        <w:rPr>
+          <w:noProof/>
+        </w:rPr>
+        <mc:AlternateContent>
+          <mc:Choice Requires="wps">
+            <w:drawing>
+              <wp:anchor distT="0" distB="0" distL="114300" distR="114300" simplePos="0" relativeHeight="251659264" behindDoc="0" locked="0" layoutInCell="1" allowOverlap="1" wp14:anchorId="7C8667A9" wp14:editId="1204F8B6">
+                <wp:simplePos x="0" y="0"/>
+                <wp:positionH relativeFrom="column">
+                  <wp:posOffset>749300</wp:posOffset>
+                </wp:positionH>
+                <wp:positionV relativeFrom="paragraph">
+                  <wp:posOffset>31750</wp:posOffset>
+                </wp:positionV>
+                <wp:extent cx="4356100" cy="1828800"/>
+                <wp:effectExtent l="0" t="0" r="25400" b="19050"/>
+                <wp:wrapNone/>
+                <wp:docPr id="1" name="Rectangle 1"/>
+                <wp:cNvGraphicFramePr/>
+                <a:graphic xmlns:a="http://schemas.openxmlformats.org/drawingml/2006/main">
+                  <a:graphicData uri="http://schemas.microsoft.com/office/word/2010/wordprocessingShape">
+                    <wps:wsp>
+                      <wps:cNvSpPr/>
+                      <wps:spPr>
+                        <a:xfrm>
+                          <a:off x="0" y="0"/>
+                          <a:ext cx="4356100" cy="1828800"/>
+                        </a:xfrm>
+                        <a:prstGeom prst="rect">
+                          <a:avLst/>
+                        </a:prstGeom>
+                      </wps:spPr>
+                      <wps:style>
+                        <a:lnRef idx="2">
+                          <a:schemeClr val="dk1"/>
+                        </a:lnRef>
+                        <a:fillRef idx="1">
+                          <a:schemeClr val="lt1"/>
+                        </a:fillRef>
+                        <a:effectRef idx="0">
+                          <a:schemeClr val="dk1"/>
+                        </a:effectRef>
+                        <a:fontRef idx="minor">
+                          <a:schemeClr val="dk1"/>
+                        </a:fontRef>
+                      </wps:style>
+                      <wps:bodyPr rot="0" spcFirstLastPara="0" vertOverflow="overflow" horzOverflow="overflow" vert="horz" wrap="square" lIns="91440" tIns="45720" rIns="91440" bIns="45720" numCol="1" spcCol="0" rtlCol="0" fromWordArt="0" anchor="ctr" anchorCtr="0" forceAA="0" compatLnSpc="1">
+                        <a:prstTxWarp prst="textNoShape">
+                          <a:avLst/>
+                        </a:prstTxWarp>
+                        <a:noAutofit/>
+                      </wps:bodyPr>
+                    </wps:wsp>
+                  </a:graphicData>
+                </a:graphic>
+              </wp:anchor>
+            </w:drawing>
+          </mc:Choice>
+          <mc:Fallback>
+            <w:pict>
+              <v:rect w14:anchorId="27B769ED" id="Rectangle 1" o:spid="_x0000_s1026" style="position:absolute;margin-left:59pt;margin-top:2.5pt;width:343pt;height:2in;z-index:251659264;visibility:visible;mso-wrap-style:square;mso-wrap-distance-left:9pt;mso-wrap-distance-top:0;mso-wrap-distance-right:9pt;mso-wrap-distance-bottom:0;mso-position-horizontal:absolute;mso-position-horizontal-relative:text;mso-position-vertical:absolute;mso-position-vertical-relative:text;v-text-anchor:middle" o:gfxdata="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" fillcolor="white [3201]" strokecolor="black [3200]" strokeweight="1pt"/>
+            </w:pict>
+          </mc:Fallback>
+        </mc:AlternateContent>
+      </w:r>
+    </w:p>
+    <w:p>
+      <w:pPr>
+        <w:pStyle w:val="ListParagraph"/>
+        <w:ind w:left="1080"/>
+      </w:pPr>
+      <w:r>
+        <w:rPr>
+          <w:noProof/>
+        </w:rPr>
+        <mc:AlternateContent>
+          <mc:Choice Requires="wps">
+            <w:drawing>
+              <wp:anchor distT="0" distB="0" distL="114300" distR="114300" simplePos="0" relativeHeight="251664384" behindDoc="0" locked="0" layoutInCell="1" allowOverlap="1" wp14:anchorId="0B603604" wp14:editId="57D3EFAB">
+                <wp:simplePos x="0" y="0"/>
+                <wp:positionH relativeFrom="column">
+                  <wp:posOffset>958850</wp:posOffset>
+                </wp:positionH>
+                <wp:positionV relativeFrom="paragraph">
+                  <wp:posOffset>81280</wp:posOffset>
+                </wp:positionV>
+                <wp:extent cx="120650" cy="177800"/>
+                <wp:effectExtent l="19050" t="19050" r="12700" b="12700"/>
+                <wp:wrapNone/>
+                <wp:docPr id="7" name="Arrow: Curved Right 7"/>
+                <wp:cNvGraphicFramePr/>
+                <a:graphic xmlns:a="http://schemas.openxmlformats.org/drawingml/2006/main">
+                  <a:graphicData uri="http://schemas.microsoft.com/office/word/2010/wordprocessingShape">
+                    <wps:wsp>
+                      <wps:cNvSpPr/>
+                      <wps:spPr>
+                        <a:xfrm rot="10800000">
+                          <a:off x="0" y="0"/>
+                          <a:ext cx="120650" cy="177800"/>
+                        </a:xfrm>
+                        <a:prstGeom prst="curvedRightArrow">
+                          <a:avLst/>
+                        </a:prstGeom>
+                      </wps:spPr>
+                      <wps:style>
+                        <a:lnRef idx="2">
+                          <a:schemeClr val="accent6"/>
+                        </a:lnRef>
+                        <a:fillRef idx="1">
+                          <a:schemeClr val="lt1"/>
+                        </a:fillRef>
+                        <a:effectRef idx="0">
+                          <a:schemeClr val="accent6"/>
+                        </a:effectRef>
+                        <a:fontRef idx="minor">
+                          <a:schemeClr val="dk1"/>
+                        </a:fontRef>
+                      </wps:style>
+                      <wps:bodyPr rot="0" spcFirstLastPara="0" vertOverflow="overflow" horzOverflow="overflow" vert="horz" wrap="square" lIns="91440" tIns="45720" rIns="91440" bIns="45720" numCol="1" spcCol="0" rtlCol="0" fromWordArt="0" anchor="ctr" anchorCtr="0" forceAA="0" compatLnSpc="1">
+                        <a:prstTxWarp prst="textNoShape">
+                          <a:avLst/>
+                        </a:prstTxWarp>
+                        <a:noAutofit/>
+                      </wps:bodyPr>
+                    </wps:wsp>
+                  </a:graphicData>
+                </a:graphic>
+                <wp14:sizeRelH relativeFrom="margin">
+                  <wp14:pctWidth>0</wp14:pctWidth>
+                </wp14:sizeRelH>
+                <wp14:sizeRelV relativeFrom="margin">
+                  <wp14:pctHeight>0</wp14:pctHeight>
+                </wp14:sizeRelV>
+              </wp:anchor>
+            </w:drawing>
+          </mc:Choice>
+          <mc:Fallback>
+            <w:pict>
+              <v:shapetype w14:anchorId="70AC75B6" id="_x0000_t102" coordsize="21600,21600" o:spt="102" adj="12960,19440,14400" path="ar,0@23@3@22,,0@4,0@15@23@1,0@7@2@13l@2@14@22@8@2@12wa,0@23@3@2@11@26@17,0@15@23@1@26@17@22@15xear,0@23@3,0@4@26@17nfe">
+                <v:stroke joinstyle="miter"/>
+                <v:formulas>
+                  <v:f eqn="val #0"/>
+                  <v:f eqn="val #1"/>
+                  <v:f eqn="val #2"/>
+                  <v:f eqn="sum #0 width #1"/>
+                  <v:f eqn="prod @3 1 2"/>
+                  <v:f eqn="sum #1 #1 width"/>
+                  <v:f eqn="sum @5 #1 #0"/>
+                  <v:f eqn="prod @6 1 2"/>
+                  <v:f eqn="mid width #0"/>
+                  <v:f eqn="sum height 0 #2"/>
+                  <v:f eqn="ellipse @9 height @4"/>
+                  <v:f eqn="sum @4 @10 0"/>
+                  <v:f eqn="sum @11 #1 width"/>
+                  <v:f eqn="sum @7 @10 0"/>
+                  <v:f eqn="sum @12 width #0"/>
+                  <v:f eqn="sum @5 0 #0"/>
+                  <v:f eqn="prod @15 1 2"/>
+                  <v:f eqn="mid @4 @7"/>
+                  <v:f eqn="sum #0 #1 width"/>
+                  <v:f eqn="prod @18 1 2"/>
+                  <v:f eqn="sum @17 0 @19"/>
+                  <v:f eqn="val width"/>
+                  <v:f eqn="val height"/>
+                  <v:f eqn="prod height 2 1"/>
+                  <v:f eqn="sum @17 0 @4"/>
+                  <v:f eqn="ellipse @24 @4 height"/>
+                  <v:f eqn="sum height 0 @25"/>
+                  <v:f eqn="sum @8 128 0"/>
+                  <v:f eqn="prod @5 1 2"/>
+                  <v:f eqn="sum @5 0 128"/>
+                  <v:f eqn="sum #0 @17 @12"/>
+                  <v:f eqn="ellipse @20 @4 height"/>
+                  <v:f eqn="sum width 0 #0"/>
+                  <v:f eqn="prod @32 1 2"/>
+                  <v:f eqn="prod height height 1"/>
+                  <v:f eqn="prod @9 @9 1"/>
+                  <v:f eqn="sum @34 0 @35"/>
+                  <v:f eqn="sqrt @36"/>
+                  <v:f eqn="sum @37 height 0"/>
+                  <v:f eqn="prod width height @38"/>
+                  <v:f eqn="sum @39 64 0"/>
+                  <v:f eqn="prod #0 1 2"/>
+                  <v:f eqn="ellipse @33 @41 height"/>
+                  <v:f eqn="sum height 0 @42"/>
+                  <v:f eqn="sum @43 64 0"/>
+                  <v:f eqn="prod @4 1 2"/>
+                  <v:f eqn="sum #1 0 @45"/>
+                  <v:f eqn="prod height 4390 32768"/>
+                  <v:f eqn="prod height 28378 32768"/>
+                </v:formulas>
+                <v:path o:extrusionok="f" o:connecttype="custom" o:connectlocs="0,@17;@2,@14;@22,@8;@2,@12;@22,@16" o:connectangles="180,90,0,0,0" textboxrect="@47,@45,@48,@46"/>
+                <v:handles>
+                  <v:h position="bottomRight,#0" yrange="@40,@29"/>
+                  <v:h position="bottomRight,#1" yrange="@27,@21"/>
+                  <v:h position="#2,bottomRight" xrange="@44,@22"/>
+                </v:handles>
+                <o:complex v:ext="view"/>
+              </v:shapetype>
+              <v:shape id="Arrow: Curved Right 7" o:spid="_x0000_s1026" type="#_x0000_t102" style="position:absolute;margin-left:75.5pt;margin-top:6.4pt;width:9.5pt;height:14pt;rotation:180;z-index:251664384;visibility:visible;mso-wrap-style:square;mso-width-percent:0;mso-height-percent:0;mso-wrap-distance-left:9pt;mso-wrap-distance-top:0;mso-wrap-distance-right:9pt;mso-wrap-distance-bottom:0;mso-position-horizontal:absolute;mso-position-horizontal-relative:text;mso-position-vertical:absolute;mso-position-vertical-relative:text;mso-width-percent:0;mso-height-percent:0;mso-width-relative:margin;mso-height-relative:margin;v-text-anchor:middle" o:gfxdata="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" adj="14271,19768,16200" fillcolor="white [3201]" strokecolor="#70ad47 [3209]" strokeweight="1pt"/>
+            </w:pict>
+          </mc:Fallback>
+        </mc:AlternateContent>
+      </w:r>
+    </w:p>
+    <w:p/>
+    <w:p>
+      <w:r>
+        <w:rPr>
+          <w:noProof/>
+        </w:rPr>
+        <mc:AlternateContent>
+          <mc:Choice Requires="wps">
+            <w:drawing>
+              <wp:anchor distT="0" distB="0" distL="114300" distR="114300" simplePos="0" relativeHeight="251665408" behindDoc="0" locked="0" layoutInCell="1" allowOverlap="1" wp14:anchorId="773045C7" wp14:editId="327AE38B">
+                <wp:simplePos x="0" y="0"/>
+                <wp:positionH relativeFrom="column">
+                  <wp:posOffset>964565</wp:posOffset>
+                </wp:positionH>
+                <wp:positionV relativeFrom="paragraph">
+                  <wp:posOffset>40640</wp:posOffset>
+                </wp:positionV>
+                <wp:extent cx="152401" cy="184150"/>
+                <wp:effectExtent l="19050" t="19050" r="19050" b="25400"/>
+                <wp:wrapNone/>
+                <wp:docPr id="8" name="Arrow: Up 8"/>
+                <wp:cNvGraphicFramePr/>
+                <a:graphic xmlns:a="http://schemas.openxmlformats.org/drawingml/2006/main">
+                  <a:graphicData uri="http://schemas.microsoft.com/office/word/2010/wordprocessingShape">
+                    <wps:wsp>
+                      <wps:cNvSpPr/>
+                      <wps:spPr>
+                        <a:xfrm>
+                          <a:off x="0" y="0"/>
+                          <a:ext cx="152401" cy="184150"/>
+                        </a:xfrm>
+                        <a:prstGeom prst="upArrow">
+                          <a:avLst/>
+                        </a:prstGeom>
+                      </wps:spPr>
+                      <wps:style>
+                        <a:lnRef idx="2">
+                          <a:schemeClr val="accent6"/>
+                        </a:lnRef>
+                        <a:fillRef idx="1">
+                          <a:schemeClr val="lt1"/>
+                        </a:fillRef>
+                        <a:effectRef idx="0">
+                          <a:schemeClr val="accent6"/>
+                        </a:effectRef>
+                        <a:fontRef idx="minor">
+                          <a:schemeClr val="dk1"/>
+                        </a:fontRef>
+                      </wps:style>
+                      <wps:bodyPr rot="0" spcFirstLastPara="0" vertOverflow="overflow" horzOverflow="overflow" vert="horz" wrap="square" lIns="91440" tIns="45720" rIns="91440" bIns="45720" numCol="1" spcCol="0" rtlCol="0" fromWordArt="0" anchor="ctr" anchorCtr="0" forceAA="0" compatLnSpc="1">
+                        <a:prstTxWarp prst="textNoShape">
+                          <a:avLst/>
+                        </a:prstTxWarp>
+                        <a:noAutofit/>
+                      </wps:bodyPr>
+                    </wps:wsp>
+                  </a:graphicData>
+                </a:graphic>
+              </wp:anchor>
+            </w:drawing>
+          </mc:Choice>
+          <mc:Fallback>
+            <w:pict>
+              <v:shapetype w14:anchorId="2FB14596" id="_x0000_t68" coordsize="21600,21600" o:spt="68" adj="5400,5400" path="m0@0l@1@0@1,21600@2,21600@2@0,21600@0,10800,xe">
+                <v:stroke joinstyle="miter"/>
+                <v:formulas>
+                  <v:f eqn="val #0"/>
+                  <v:f eqn="val #1"/>
+                  <v:f eqn="sum 21600 0 #1"/>
+                  <v:f eqn="prod #0 #1 10800"/>
+                  <v:f eqn="sum #0 0 @3"/>
+                </v:formulas>
+                <v:path o:connecttype="custom" o:connectlocs="10800,0;0,@0;10800,21600;21600,@0" o:connectangles="270,180,90,0" textboxrect="@1,@4,@2,21600"/>
+                <v:handles>
+                  <v:h position="#1,#0" xrange="0,10800" yrange="0,21600"/>
+                </v:handles>
+              </v:shapetype>
+              <v:shape id="Arrow: Up 8" o:spid="_x0000_s1026" type="#_x0000_t68" style="position:absolute;margin-left:75.95pt;margin-top:3.2pt;width:12pt;height:14.5pt;z-index:251665408;visibility:visible;mso-wrap-style:square;mso-wrap-distance-left:9pt;mso-wrap-distance-top:0;mso-wrap-distance-right:9pt;mso-wrap-distance-bottom:0;mso-position-horizontal:absolute;mso-position-horizontal-relative:text;mso-position-vertical:absolute;mso-position-vertical-relative:text;v-text-anchor:middle" o:gfxdata="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" adj="8938" fillcolor="white [3201]" strokecolor="#70ad47 [3209]" strokeweight="1pt"/>
+            </w:pict>
+          </mc:Fallback>
+        </mc:AlternateContent>
+      </w:r>
+      <w:r>
+        <w:t xml:space="preserve"> </w:t>
+      </w:r>
+    </w:p>
+    <w:p>
+      <w:pPr>
+        <w:rPr>
+          <w:sz w:val="28"/>
+          <w:szCs w:val="28"/>
+        </w:rPr>
+      </w:pPr>
+    </w:p>
+    <w:p>
+      <w:pPr>
+        <w:rPr>
+          <w:sz w:val="28"/>
+          <w:szCs w:val="28"/>
+        </w:rPr>
+      </w:pPr>
+      <w:r>
+        <w:rPr>
+          <w:noProof/>
+        </w:rPr>
+        <mc:AlternateContent>
+          <mc:Choice Requires="wps">
+            <w:drawing>
+              <wp:anchor distT="0" distB="0" distL="114300" distR="114300" simplePos="0" relativeHeight="251666432" behindDoc="0" locked="0" layoutInCell="1" allowOverlap="1" wp14:anchorId="40C0F4DF" wp14:editId="139278DD">
+                <wp:simplePos x="0" y="0"/>
+                <wp:positionH relativeFrom="column">
+                  <wp:posOffset>965200</wp:posOffset>
+                </wp:positionH>
+                <wp:positionV relativeFrom="paragraph">
+                  <wp:posOffset>8890</wp:posOffset>
+                </wp:positionV>
+                <wp:extent cx="107950" cy="152400"/>
+                <wp:effectExtent l="0" t="0" r="25400" b="19050"/>
+                <wp:wrapNone/>
+                <wp:docPr id="9" name="Flowchart: Predefined Process 9"/>
+                <wp:cNvGraphicFramePr/>
+                <a:graphic xmlns:a="http://schemas.openxmlformats.org/drawingml/2006/main">
+                  <a:graphicData uri="http://schemas.microsoft.com/office/word/2010/wordprocessingShape">
+                    <wps:wsp>
+                      <wps:cNvSpPr/>
+                      <wps:spPr>
+                        <a:xfrm>
+                          <a:off x="0" y="0"/>
+                          <a:ext cx="107950" cy="152400"/>
+                        </a:xfrm>
+                        <a:prstGeom prst="flowChartPredefinedProcess">
+                          <a:avLst/>
+                        </a:prstGeom>
+                      </wps:spPr>
+                      <wps:style>
+                        <a:lnRef idx="2">
+                          <a:schemeClr val="accent6"/>
+                        </a:lnRef>
+                        <a:fillRef idx="1">
+                          <a:schemeClr val="lt1"/>
+                        </a:fillRef>
+                        <a:effectRef idx="0">
+                          <a:schemeClr val="accent6"/>
+                        </a:effectRef>
+                        <a:fontRef idx="minor">
+                          <a:schemeClr val="dk1"/>
+                        </a:fontRef>
+                      </wps:style>
+                      <wps:bodyPr rot="0" spcFirstLastPara="0" vertOverflow="overflow" horzOverflow="overflow" vert="horz" wrap="square" lIns="91440" tIns="45720" rIns="91440" bIns="45720" numCol="1" spcCol="0" rtlCol="0" fromWordArt="0" anchor="ctr" anchorCtr="0" forceAA="0" compatLnSpc="1">
+                        <a:prstTxWarp prst="textNoShape">
+                          <a:avLst/>
+                        </a:prstTxWarp>
+                        <a:noAutofit/>
+                      </wps:bodyPr>
+                    </wps:wsp>
+                  </a:graphicData>
+                </a:graphic>
+                <wp14:sizeRelH relativeFrom="margin">
+                  <wp14:pctWidth>0</wp14:pctWidth>
+                </wp14:sizeRelH>
+                <wp14:sizeRelV relativeFrom="margin">
+                  <wp14:pctHeight>0</wp14:pctHeight>
+                </wp14:sizeRelV>
+              </wp:anchor>
+            </w:drawing>
+          </mc:Choice>
+          <mc:Fallback>
+            <w:pict>
+              <v:shapetype w14:anchorId="67DC6EB3" id="_x0000_t112" coordsize="21600,21600" o:spt="112" path="m,l,21600r21600,l21600,xem2610,nfl2610,21600em18990,nfl18990,21600e">
+                <v:stroke joinstyle="miter"/>
+                <v:path o:extrusionok="f" gradientshapeok="t" o:connecttype="rect" textboxrect="2610,0,18990,21600"/>
+              </v:shapetype>
+              <v:shape id="Flowchart: Predefined Process 9" o:spid="_x0000_s1026" type="#_x0000_t112" style="position:absolute;margin-left:76pt;margin-top:.7pt;width:8.5pt;height:12pt;z-index:251666432;visibility:visible;mso-wrap-style:square;mso-width-percent:0;mso-height-percent:0;mso-wrap-distance-left:9pt;mso-wrap-distance-top:0;mso-wrap-distance-right:9pt;mso-wrap-distance-bottom:0;mso-position-horizontal:absolute;mso-position-horizontal-relative:text;mso-position-vertical:absolute;mso-position-vertical-relative:text;mso-width-percent:0;mso-height-percent:0;mso-width-relative:margin;mso-height-relative:margin;v-text-anchor:middle" o:gfxdata="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" fillcolor="white [3201]" strokecolor="#70ad47 [3209]" strokeweight="1pt"/>
+            </w:pict>
+          </mc:Fallback>
+        </mc:AlternateContent>
+      </w:r>
+    </w:p>
+    <w:p>
+      <w:pPr>
+        <w:rPr>
+          <w:sz w:val="28"/>
+          <w:szCs w:val="28"/>
+        </w:rPr>
+      </w:pPr>
+    </w:p>
+    <w:p>
+      <w:pPr>
+        <w:rPr>
+          <w:b/>
+          <w:sz w:val="28"/>
+          <w:szCs w:val="28"/>
+          <w:u w:val="single"/>
+        </w:rPr>
+      </w:pPr>
+      <w:r>
+        <w:rPr>
+          <w:b/>
+          <w:sz w:val="28"/>
+          <w:szCs w:val="28"/>
+          <w:u w:val="single"/>
+        </w:rPr>
+        <w:t>Sections of the Screen:</w:t>
+      </w:r>
+    </w:p>
+    <w:p>
+      <w:pPr>
+        <w:pStyle w:val="ListParagraph"/>
+        <w:numPr>
+          <w:ilvl w:val="0"/>
+          <w:numId w:val="4"/>
+        </w:numPr>
+        <w:rPr>
+          <w:sz w:val="24"/>
+          <w:szCs w:val="24"/>
+          <w:u w:val="single"/>
+        </w:rPr>
+      </w:pPr>
+      <w:r>
+        <w:rPr>
+          <w:sz w:val="28"/>
+          <w:szCs w:val="28"/>
+          <w:u w:val="single"/>
+        </w:rPr>
+        <w:softHyphen/>
+      </w:r>
+      <w:r>
+        <w:rPr>
+          <w:sz w:val="28"/>
+          <w:szCs w:val="28"/>
+          <w:u w:val="single"/>
+        </w:rPr>
+        <w:t>Navigation Bar:</w:t>
+      </w:r>
+    </w:p>
+    <w:p>
+      <w:pPr>
         <w:pStyle w:val="ListParagraph"/>
         <w:numPr>
           <w:ilvl w:val="1"/>
-          <w:numId w:val="3"/>
+          <w:numId w:val="4"/>
         </w:numPr>
         <w:rPr>
-          <w:b/>
-        </w:rPr>
-      </w:pPr>
+          <w:sz w:val="24"/>
+          <w:szCs w:val="24"/>
+          <w:u w:val="single"/>
+        </w:rPr>
+      </w:pPr>
+      <w:r>
+        <w:rPr>
+          <w:sz w:val="24"/>
+          <w:szCs w:val="24"/>
+          <w:u w:val="single"/>
+        </w:rPr>
+        <w:t xml:space="preserve">Back – </w:t>
+      </w:r>
+      <w:r>
+        <w:rPr>
+          <w:sz w:val="24"/>
+          <w:szCs w:val="24"/>
+        </w:rPr>
+        <w:t xml:space="preserve">First Icon represents the </w:t>
+      </w:r>
       <w:proofErr w:type="spellStart"/>
       <w:r>
-        <w:t>ZoneA</w:t>
+        <w:rPr>
+          <w:sz w:val="24"/>
+          <w:szCs w:val="24"/>
+        </w:rPr>
+        <w:t>backkey</w:t>
       </w:r>
       <w:proofErr w:type="spellEnd"/>
       <w:r>
-        <w:t xml:space="preserve"> and </w:t>
-      </w:r>
-      <w:proofErr w:type="spellStart"/>
-      <w:r>
-        <w:t>ZoneB</w:t>
-      </w:r>
-      <w:proofErr w:type="spellEnd"/>
-      <w:r>
-        <w:t xml:space="preserve"> are declared as </w:t>
-      </w:r>
-      <w:proofErr w:type="spellStart"/>
-      <w:proofErr w:type="gramStart"/>
-      <w:r>
-        <w:t>Framelayouts</w:t>
-      </w:r>
-      <w:proofErr w:type="spellEnd"/>
-      <w:r>
-        <w:t>(</w:t>
-      </w:r>
-      <w:proofErr w:type="gramEnd"/>
-      <w:r>
-        <w:t>nothing but placeholders) in Main screen, which can be filled with any content.</w:t>
+        <w:rPr>
+          <w:sz w:val="24"/>
+          <w:szCs w:val="24"/>
+        </w:rPr>
+        <w:t xml:space="preserve"> functionality of the device to go back to the previous screen/fragment.</w:t>
       </w:r>
     </w:p>
     <w:p>
@@ -220,22 +925,44 @@
         <w:pStyle w:val="ListParagraph"/>
         <w:numPr>
           <w:ilvl w:val="1"/>
-          <w:numId w:val="3"/>
+          <w:numId w:val="4"/>
         </w:numPr>
         <w:rPr>
-          <w:b/>
-        </w:rPr>
-      </w:pPr>
-      <w:r>
-        <w:t xml:space="preserve">List of the applications like Radio, Users, Phone, Bluetooth, etc will be in one Fragment and this fragment placed as default page in </w:t>
-      </w:r>
-      <w:proofErr w:type="spellStart"/>
-      <w:r>
-        <w:t>ZoneA</w:t>
-      </w:r>
-      <w:proofErr w:type="spellEnd"/>
-      <w:r>
-        <w:t xml:space="preserve">. </w:t>
+          <w:sz w:val="24"/>
+          <w:szCs w:val="24"/>
+          <w:u w:val="single"/>
+        </w:rPr>
+      </w:pPr>
+      <w:r>
+        <w:rPr>
+          <w:sz w:val="24"/>
+          <w:szCs w:val="24"/>
+          <w:u w:val="single"/>
+        </w:rPr>
+        <w:t xml:space="preserve">Home – </w:t>
+      </w:r>
+      <w:r>
+        <w:rPr>
+          <w:sz w:val="24"/>
+          <w:szCs w:val="24"/>
+        </w:rPr>
+        <w:t xml:space="preserve">Second Icon represents the home key, click on this user will be navigated to the list of apps </w:t>
+      </w:r>
+      <w:proofErr w:type="gramStart"/>
+      <w:r>
+        <w:rPr>
+          <w:sz w:val="24"/>
+          <w:szCs w:val="24"/>
+        </w:rPr>
+        <w:t>page(</w:t>
+      </w:r>
+      <w:proofErr w:type="gramEnd"/>
+      <w:r>
+        <w:rPr>
+          <w:sz w:val="24"/>
+          <w:szCs w:val="24"/>
+        </w:rPr>
+        <w:t>home screen) in the Fragment Zone A.</w:t>
       </w:r>
     </w:p>
     <w:p>
@@ -243,22 +970,50 @@
         <w:pStyle w:val="ListParagraph"/>
         <w:numPr>
           <w:ilvl w:val="1"/>
-          <w:numId w:val="3"/>
+          <w:numId w:val="4"/>
         </w:numPr>
         <w:rPr>
-          <w:b/>
-        </w:rPr>
-      </w:pPr>
-      <w:r>
-        <w:t>Clicking on the apps listed will launch as Fragments in the same section (</w:t>
-      </w:r>
-      <w:proofErr w:type="spellStart"/>
-      <w:r>
-        <w:t>ZoneA</w:t>
-      </w:r>
-      <w:proofErr w:type="spellEnd"/>
-      <w:r>
-        <w:t>) by replacing the apps list fragment.</w:t>
+          <w:sz w:val="24"/>
+          <w:szCs w:val="24"/>
+          <w:u w:val="single"/>
+        </w:rPr>
+      </w:pPr>
+      <w:r>
+        <w:rPr>
+          <w:sz w:val="24"/>
+          <w:szCs w:val="24"/>
+          <w:u w:val="single"/>
+        </w:rPr>
+        <w:t>Tasks –</w:t>
+      </w:r>
+      <w:r>
+        <w:rPr>
+          <w:sz w:val="24"/>
+          <w:szCs w:val="24"/>
+        </w:rPr>
+        <w:t xml:space="preserve"> Third icon is the app switch option, clicking on this icon, opened apps will be shuffled between.</w:t>
+      </w:r>
+    </w:p>
+    <w:p>
+      <w:pPr>
+        <w:pStyle w:val="ListParagraph"/>
+        <w:numPr>
+          <w:ilvl w:val="0"/>
+          <w:numId w:val="4"/>
+        </w:numPr>
+        <w:rPr>
+          <w:sz w:val="24"/>
+          <w:szCs w:val="24"/>
+          <w:u w:val="single"/>
+        </w:rPr>
+      </w:pPr>
+      <w:r>
+        <w:rPr>
+          <w:sz w:val="24"/>
+          <w:szCs w:val="24"/>
+          <w:u w:val="single"/>
+        </w:rPr>
+        <w:t>Fragment Zone A:</w:t>
       </w:r>
     </w:p>
     <w:p>
@@ -266,73 +1021,1792 @@
         <w:pStyle w:val="ListParagraph"/>
         <w:numPr>
           <w:ilvl w:val="1"/>
-          <w:numId w:val="3"/>
+          <w:numId w:val="4"/>
         </w:numPr>
         <w:rPr>
-          <w:b/>
-        </w:rPr>
-      </w:pPr>
-      <w:r>
-        <w:t xml:space="preserve"> If user wants to go back to the applications list, back button will be provided to navigate to the previous screen.</w:t>
-      </w:r>
+          <w:sz w:val="24"/>
+          <w:szCs w:val="24"/>
+          <w:u w:val="single"/>
+        </w:rPr>
+      </w:pPr>
+      <w:r>
+        <w:rPr>
+          <w:sz w:val="24"/>
+          <w:szCs w:val="24"/>
+        </w:rPr>
+        <w:t>In fragment zone A, fragment will be appeared with list of apps by default.</w:t>
+      </w:r>
+    </w:p>
+    <w:p>
+      <w:pPr>
+        <w:pStyle w:val="ListParagraph"/>
+        <w:numPr>
+          <w:ilvl w:val="0"/>
+          <w:numId w:val="4"/>
+        </w:numPr>
+        <w:rPr>
+          <w:sz w:val="24"/>
+          <w:szCs w:val="24"/>
+          <w:u w:val="single"/>
+        </w:rPr>
+      </w:pPr>
+      <w:r>
+        <w:rPr>
+          <w:sz w:val="24"/>
+          <w:szCs w:val="24"/>
+          <w:u w:val="single"/>
+        </w:rPr>
+        <w:t>Status Bar:</w:t>
+      </w:r>
+      <w:r>
+        <w:rPr>
+          <w:sz w:val="24"/>
+          <w:szCs w:val="24"/>
+          <w:u w:val="single"/>
+        </w:rPr>
+        <w:t xml:space="preserve"> </w:t>
+      </w:r>
+      <w:r>
+        <w:rPr>
+          <w:sz w:val="24"/>
+          <w:szCs w:val="24"/>
+        </w:rPr>
+        <w:t>Status bar contains two options, notification icons on the left and time on the right side</w:t>
+      </w:r>
+    </w:p>
+    <w:p>
+      <w:pPr>
+        <w:ind w:left="1080"/>
+        <w:rPr>
+          <w:sz w:val="24"/>
+          <w:szCs w:val="24"/>
+          <w:u w:val="single"/>
+        </w:rPr>
+      </w:pPr>
+      <w:r>
+        <w:rPr>
+          <w:noProof/>
+        </w:rPr>
+        <mc:AlternateContent>
+          <mc:Choice Requires="wps">
+            <w:drawing>
+              <wp:anchor distT="0" distB="0" distL="114300" distR="114300" simplePos="0" relativeHeight="251667456" behindDoc="0" locked="0" layoutInCell="1" allowOverlap="1" wp14:anchorId="73D6D318" wp14:editId="793F0350">
+                <wp:simplePos x="0" y="0"/>
+                <wp:positionH relativeFrom="column">
+                  <wp:posOffset>914400</wp:posOffset>
+                </wp:positionH>
+                <wp:positionV relativeFrom="paragraph">
+                  <wp:posOffset>47625</wp:posOffset>
+                </wp:positionV>
+                <wp:extent cx="2120900" cy="285750"/>
+                <wp:effectExtent l="0" t="0" r="12700" b="19050"/>
+                <wp:wrapNone/>
+                <wp:docPr id="11" name="Rectangle 11"/>
+                <wp:cNvGraphicFramePr/>
+                <a:graphic xmlns:a="http://schemas.openxmlformats.org/drawingml/2006/main">
+                  <a:graphicData uri="http://schemas.microsoft.com/office/word/2010/wordprocessingShape">
+                    <wps:wsp>
+                      <wps:cNvSpPr/>
+                      <wps:spPr>
+                        <a:xfrm>
+                          <a:off x="0" y="0"/>
+                          <a:ext cx="2120900" cy="285750"/>
+                        </a:xfrm>
+                        <a:prstGeom prst="rect">
+                          <a:avLst/>
+                        </a:prstGeom>
+                      </wps:spPr>
+                      <wps:style>
+                        <a:lnRef idx="2">
+                          <a:schemeClr val="accent6"/>
+                        </a:lnRef>
+                        <a:fillRef idx="1">
+                          <a:schemeClr val="lt1"/>
+                        </a:fillRef>
+                        <a:effectRef idx="0">
+                          <a:schemeClr val="accent6"/>
+                        </a:effectRef>
+                        <a:fontRef idx="minor">
+                          <a:schemeClr val="dk1"/>
+                        </a:fontRef>
+                      </wps:style>
+                      <wps:txbx>
+                        <w:txbxContent>
+                          <w:p>
+                            <w:pPr>
+                              <w:jc w:val="right"/>
+                              <w:rPr>
+                                <w:b/>
+                              </w:rPr>
+                            </w:pPr>
+                            <w:proofErr w:type="gramStart"/>
+                            <w:r>
+                              <w:rPr>
+                                <w:b/>
+                              </w:rPr>
+                              <w:t>Time :</w:t>
+                            </w:r>
+                            <w:proofErr w:type="gramEnd"/>
+                            <w:r>
+                              <w:rPr>
+                                <w:b/>
+                              </w:rPr>
+                              <w:t>11:15 AM</w:t>
+                            </w:r>
+                          </w:p>
+                        </w:txbxContent>
+                      </wps:txbx>
+                      <wps:bodyPr rot="0" spcFirstLastPara="0" vertOverflow="overflow" horzOverflow="overflow" vert="horz" wrap="square" lIns="91440" tIns="45720" rIns="91440" bIns="45720" numCol="1" spcCol="0" rtlCol="0" fromWordArt="0" anchor="ctr" anchorCtr="0" forceAA="0" compatLnSpc="1">
+                        <a:prstTxWarp prst="textNoShape">
+                          <a:avLst/>
+                        </a:prstTxWarp>
+                        <a:noAutofit/>
+                      </wps:bodyPr>
+                    </wps:wsp>
+                  </a:graphicData>
+                </a:graphic>
+                <wp14:sizeRelH relativeFrom="margin">
+                  <wp14:pctWidth>0</wp14:pctWidth>
+                </wp14:sizeRelH>
+              </wp:anchor>
+            </w:drawing>
+          </mc:Choice>
+          <mc:Fallback>
+            <w:pict>
+              <v:rect w14:anchorId="73D6D318" id="Rectangle 11" o:spid="_x0000_s1029" style="position:absolute;left:0;text-align:left;margin-left:1in;margin-top:3.75pt;width:167pt;height:22.5pt;z-index:251667456;visibility:visible;mso-wrap-style:square;mso-width-percent:0;mso-wrap-distance-left:9pt;mso-wrap-distance-top:0;mso-wrap-distance-right:9pt;mso-wrap-distance-bottom:0;mso-position-horizontal:absolute;mso-position-horizontal-relative:text;mso-position-vertical:absolute;mso-position-vertical-relative:text;mso-width-percent:0;mso-width-relative:margin;v-text-anchor:middle" o:gfxdata="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" fillcolor="white [3201]" strokecolor="#70ad47 [3209]" strokeweight="1pt">
+                <v:textbox>
+                  <w:txbxContent>
+                    <w:p>
+                      <w:pPr>
+                        <w:jc w:val="right"/>
+                        <w:rPr>
+                          <w:b/>
+                        </w:rPr>
+                      </w:pPr>
+                      <w:proofErr w:type="gramStart"/>
+                      <w:r>
+                        <w:rPr>
+                          <w:b/>
+                        </w:rPr>
+                        <w:t>Time :</w:t>
+                      </w:r>
+                      <w:proofErr w:type="gramEnd"/>
+                      <w:r>
+                        <w:rPr>
+                          <w:b/>
+                        </w:rPr>
+                        <w:t>11:15 AM</w:t>
+                      </w:r>
+                    </w:p>
+                  </w:txbxContent>
+                </v:textbox>
+              </v:rect>
+            </w:pict>
+          </mc:Fallback>
+        </mc:AlternateContent>
+      </w:r>
+      <w:r>
+        <w:rPr>
+          <w:noProof/>
+        </w:rPr>
+        <mc:AlternateContent>
+          <mc:Choice Requires="wps">
+            <w:drawing>
+              <wp:anchor distT="0" distB="0" distL="114300" distR="114300" simplePos="0" relativeHeight="251670528" behindDoc="0" locked="0" layoutInCell="1" allowOverlap="1" wp14:anchorId="3E012C8D" wp14:editId="67F7BBF2">
+                <wp:simplePos x="0" y="0"/>
+                <wp:positionH relativeFrom="column">
+                  <wp:posOffset>1219200</wp:posOffset>
+                </wp:positionH>
+                <wp:positionV relativeFrom="paragraph">
+                  <wp:posOffset>127635</wp:posOffset>
+                </wp:positionV>
+                <wp:extent cx="95250" cy="114300"/>
+                <wp:effectExtent l="0" t="0" r="19050" b="19050"/>
+                <wp:wrapNone/>
+                <wp:docPr id="13" name="Smiley Face 13"/>
+                <wp:cNvGraphicFramePr/>
+                <a:graphic xmlns:a="http://schemas.openxmlformats.org/drawingml/2006/main">
+                  <a:graphicData uri="http://schemas.microsoft.com/office/word/2010/wordprocessingShape">
+                    <wps:wsp>
+                      <wps:cNvSpPr/>
+                      <wps:spPr>
+                        <a:xfrm>
+                          <a:off x="0" y="0"/>
+                          <a:ext cx="95250" cy="114300"/>
+                        </a:xfrm>
+                        <a:prstGeom prst="smileyFace">
+                          <a:avLst/>
+                        </a:prstGeom>
+                      </wps:spPr>
+                      <wps:style>
+                        <a:lnRef idx="2">
+                          <a:schemeClr val="accent6"/>
+                        </a:lnRef>
+                        <a:fillRef idx="1">
+                          <a:schemeClr val="lt1"/>
+                        </a:fillRef>
+                        <a:effectRef idx="0">
+                          <a:schemeClr val="accent6"/>
+                        </a:effectRef>
+                        <a:fontRef idx="minor">
+                          <a:schemeClr val="dk1"/>
+                        </a:fontRef>
+                      </wps:style>
+                      <wps:bodyPr rot="0" spcFirstLastPara="0" vertOverflow="overflow" horzOverflow="overflow" vert="horz" wrap="square" lIns="91440" tIns="45720" rIns="91440" bIns="45720" numCol="1" spcCol="0" rtlCol="0" fromWordArt="0" anchor="ctr" anchorCtr="0" forceAA="0" compatLnSpc="1">
+                        <a:prstTxWarp prst="textNoShape">
+                          <a:avLst/>
+                        </a:prstTxWarp>
+                        <a:noAutofit/>
+                      </wps:bodyPr>
+                    </wps:wsp>
+                  </a:graphicData>
+                </a:graphic>
+                <wp14:sizeRelH relativeFrom="margin">
+                  <wp14:pctWidth>0</wp14:pctWidth>
+                </wp14:sizeRelH>
+                <wp14:sizeRelV relativeFrom="margin">
+                  <wp14:pctHeight>0</wp14:pctHeight>
+                </wp14:sizeRelV>
+              </wp:anchor>
+            </w:drawing>
+          </mc:Choice>
+          <mc:Fallback>
+            <w:pict>
+              <v:shapetype w14:anchorId="2BD3F6FC" id="_x0000_t96" coordsize="21600,21600" o:spt="96" adj="17520" path="m10800,qx,10800,10800,21600,21600,10800,10800,xem7340,6445qx6215,7570,7340,8695,8465,7570,7340,6445xnfem14260,6445qx13135,7570,14260,8695,15385,7570,14260,6445xnfem4960@0c8853@3,12747@3,16640@0nfe">
+                <v:formulas>
+                  <v:f eqn="sum 33030 0 #0"/>
+                  <v:f eqn="prod #0 4 3"/>
+                  <v:f eqn="prod @0 1 3"/>
+                  <v:f eqn="sum @1 0 @2"/>
+                </v:formulas>
+                <v:path o:extrusionok="f" gradientshapeok="t" o:connecttype="custom" o:connectlocs="10800,0;3163,3163;0,10800;3163,18437;10800,21600;18437,18437;21600,10800;18437,3163" textboxrect="3163,3163,18437,18437"/>
+                <v:handles>
+                  <v:h position="center,#0" yrange="15510,17520"/>
+                </v:handles>
+                <o:complex v:ext="view"/>
+              </v:shapetype>
+              <v:shape id="Smiley Face 13" o:spid="_x0000_s1026" type="#_x0000_t96" style="position:absolute;margin-left:96pt;margin-top:10.05pt;width:7.5pt;height:9pt;z-index:251670528;visibility:visible;mso-wrap-style:square;mso-width-percent:0;mso-height-percent:0;mso-wrap-distance-left:9pt;mso-wrap-distance-top:0;mso-wrap-distance-right:9pt;mso-wrap-distance-bottom:0;mso-position-horizontal:absolute;mso-position-horizontal-relative:text;mso-position-vertical:absolute;mso-position-vertical-relative:text;mso-width-percent:0;mso-height-percent:0;mso-width-relative:margin;mso-height-relative:margin;v-text-anchor:middle" o:gfxdata="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" fillcolor="white [3201]" strokecolor="#70ad47 [3209]" strokeweight="1pt">
+                <v:stroke joinstyle="miter"/>
+              </v:shape>
+            </w:pict>
+          </mc:Fallback>
+        </mc:AlternateContent>
+      </w:r>
+      <w:r>
+        <w:rPr>
+          <w:noProof/>
+        </w:rPr>
+        <mc:AlternateContent>
+          <mc:Choice Requires="wps">
+            <w:drawing>
+              <wp:anchor distT="0" distB="0" distL="114300" distR="114300" simplePos="0" relativeHeight="251668480" behindDoc="0" locked="0" layoutInCell="1" allowOverlap="1" wp14:anchorId="5F821EDF" wp14:editId="3BB6F0C1">
+                <wp:simplePos x="0" y="0"/>
+                <wp:positionH relativeFrom="column">
+                  <wp:posOffset>1041400</wp:posOffset>
+                </wp:positionH>
+                <wp:positionV relativeFrom="paragraph">
+                  <wp:posOffset>127635</wp:posOffset>
+                </wp:positionV>
+                <wp:extent cx="95250" cy="114300"/>
+                <wp:effectExtent l="0" t="0" r="19050" b="19050"/>
+                <wp:wrapNone/>
+                <wp:docPr id="12" name="Smiley Face 12"/>
+                <wp:cNvGraphicFramePr/>
+                <a:graphic xmlns:a="http://schemas.openxmlformats.org/drawingml/2006/main">
+                  <a:graphicData uri="http://schemas.microsoft.com/office/word/2010/wordprocessingShape">
+                    <wps:wsp>
+                      <wps:cNvSpPr/>
+                      <wps:spPr>
+                        <a:xfrm>
+                          <a:off x="0" y="0"/>
+                          <a:ext cx="95250" cy="114300"/>
+                        </a:xfrm>
+                        <a:prstGeom prst="smileyFace">
+                          <a:avLst/>
+                        </a:prstGeom>
+                      </wps:spPr>
+                      <wps:style>
+                        <a:lnRef idx="2">
+                          <a:schemeClr val="accent6"/>
+                        </a:lnRef>
+                        <a:fillRef idx="1">
+                          <a:schemeClr val="lt1"/>
+                        </a:fillRef>
+                        <a:effectRef idx="0">
+                          <a:schemeClr val="accent6"/>
+                        </a:effectRef>
+                        <a:fontRef idx="minor">
+                          <a:schemeClr val="dk1"/>
+                        </a:fontRef>
+                      </wps:style>
+                      <wps:bodyPr rot="0" spcFirstLastPara="0" vertOverflow="overflow" horzOverflow="overflow" vert="horz" wrap="square" lIns="91440" tIns="45720" rIns="91440" bIns="45720" numCol="1" spcCol="0" rtlCol="0" fromWordArt="0" anchor="ctr" anchorCtr="0" forceAA="0" compatLnSpc="1">
+                        <a:prstTxWarp prst="textNoShape">
+                          <a:avLst/>
+                        </a:prstTxWarp>
+                        <a:noAutofit/>
+                      </wps:bodyPr>
+                    </wps:wsp>
+                  </a:graphicData>
+                </a:graphic>
+                <wp14:sizeRelH relativeFrom="margin">
+                  <wp14:pctWidth>0</wp14:pctWidth>
+                </wp14:sizeRelH>
+                <wp14:sizeRelV relativeFrom="margin">
+                  <wp14:pctHeight>0</wp14:pctHeight>
+                </wp14:sizeRelV>
+              </wp:anchor>
+            </w:drawing>
+          </mc:Choice>
+          <mc:Fallback>
+            <w:pict>
+              <v:shape w14:anchorId="21257149" id="Smiley Face 12" o:spid="_x0000_s1026" type="#_x0000_t96" style="position:absolute;margin-left:82pt;margin-top:10.05pt;width:7.5pt;height:9pt;z-index:251668480;visibility:visible;mso-wrap-style:square;mso-width-percent:0;mso-height-percent:0;mso-wrap-distance-left:9pt;mso-wrap-distance-top:0;mso-wrap-distance-right:9pt;mso-wrap-distance-bottom:0;mso-position-horizontal:absolute;mso-position-horizontal-relative:text;mso-position-vertical:absolute;mso-position-vertical-relative:text;mso-width-percent:0;mso-height-percent:0;mso-width-relative:margin;mso-height-relative:margin;v-text-anchor:middle" o:gfxdata="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" fillcolor="white [3201]" strokecolor="#70ad47 [3209]" strokeweight="1pt">
+                <v:stroke joinstyle="miter"/>
+              </v:shape>
+            </w:pict>
+          </mc:Fallback>
+        </mc:AlternateContent>
+      </w:r>
+    </w:p>
+    <w:p>
+      <w:pPr>
+        <w:ind w:left="992"/>
+        <w:rPr>
+          <w:sz w:val="24"/>
+          <w:szCs w:val="24"/>
+        </w:rPr>
+      </w:pPr>
     </w:p>
     <w:p>
       <w:pPr>
         <w:pStyle w:val="ListParagraph"/>
         <w:numPr>
           <w:ilvl w:val="1"/>
-          <w:numId w:val="3"/>
+          <w:numId w:val="4"/>
         </w:numPr>
         <w:rPr>
+          <w:sz w:val="24"/>
+          <w:szCs w:val="24"/>
+        </w:rPr>
+      </w:pPr>
+      <w:r>
+        <w:rPr>
+          <w:sz w:val="24"/>
+          <w:szCs w:val="24"/>
+        </w:rPr>
+        <w:t>Notification Icons will be shown</w:t>
+      </w:r>
+      <w:r>
+        <w:rPr>
+          <w:sz w:val="24"/>
+          <w:szCs w:val="24"/>
+        </w:rPr>
+        <w:t xml:space="preserve"> as </w:t>
+      </w:r>
+      <w:r>
+        <w:rPr>
+          <w:sz w:val="24"/>
+          <w:szCs w:val="24"/>
+        </w:rPr>
+        <w:t>notification bar of phone.</w:t>
+      </w:r>
+    </w:p>
+    <w:p>
+      <w:pPr>
+        <w:pStyle w:val="ListParagraph"/>
+        <w:numPr>
+          <w:ilvl w:val="1"/>
+          <w:numId w:val="4"/>
+        </w:numPr>
+        <w:rPr>
+          <w:sz w:val="24"/>
+          <w:szCs w:val="24"/>
+        </w:rPr>
+      </w:pPr>
+      <w:r>
+        <w:rPr>
+          <w:sz w:val="24"/>
+          <w:szCs w:val="24"/>
+        </w:rPr>
+        <w:t>Time display on the right side of the status bar.</w:t>
+      </w:r>
+    </w:p>
+    <w:p>
+      <w:pPr>
+        <w:pStyle w:val="ListParagraph"/>
+        <w:numPr>
+          <w:ilvl w:val="0"/>
+          <w:numId w:val="4"/>
+        </w:numPr>
+        <w:rPr>
+          <w:sz w:val="24"/>
+          <w:szCs w:val="24"/>
+          <w:u w:val="single"/>
+        </w:rPr>
+      </w:pPr>
+      <w:r>
+        <w:rPr>
+          <w:sz w:val="24"/>
+          <w:szCs w:val="24"/>
+          <w:u w:val="single"/>
+        </w:rPr>
+        <w:t>Fragment Zone B:</w:t>
+      </w:r>
+    </w:p>
+    <w:p>
+      <w:pPr>
+        <w:pStyle w:val="ListParagraph"/>
+        <w:numPr>
+          <w:ilvl w:val="1"/>
+          <w:numId w:val="4"/>
+        </w:numPr>
+        <w:rPr>
+          <w:sz w:val="24"/>
+          <w:szCs w:val="24"/>
+        </w:rPr>
+      </w:pPr>
+      <w:r>
+        <w:rPr>
+          <w:sz w:val="24"/>
+          <w:szCs w:val="24"/>
+        </w:rPr>
+        <w:t xml:space="preserve">Fragment Zone B will be like the Zone A with </w:t>
+      </w:r>
+      <w:r>
+        <w:rPr>
+          <w:sz w:val="24"/>
+          <w:szCs w:val="24"/>
+        </w:rPr>
+        <w:t>3 apps</w:t>
+      </w:r>
+      <w:r>
+        <w:rPr>
+          <w:sz w:val="24"/>
+          <w:szCs w:val="24"/>
+        </w:rPr>
+        <w:t xml:space="preserve"> </w:t>
+      </w:r>
+      <w:r>
+        <w:rPr>
+          <w:sz w:val="24"/>
+          <w:szCs w:val="24"/>
+        </w:rPr>
+        <w:t>named Audio, Navigation and Clock</w:t>
+      </w:r>
+      <w:r>
+        <w:rPr>
+          <w:sz w:val="24"/>
+          <w:szCs w:val="24"/>
+        </w:rPr>
+        <w:t>.</w:t>
+      </w:r>
+      <w:r>
+        <w:rPr>
+          <w:sz w:val="24"/>
+          <w:szCs w:val="24"/>
+        </w:rPr>
+        <w:t xml:space="preserve"> (App will be listed with basic icon and text)</w:t>
+      </w:r>
+    </w:p>
+    <w:p>
+      <w:pPr>
+        <w:rPr>
           <w:b/>
-        </w:rPr>
-      </w:pPr>
-      <w:r>
-        <w:t>To keep track of the screens the user traversing from apps list fragment, a list of fragments will be maintained with states.  For ex – User navigated from Apps list fragment to User Listing page and then to User Creation page. State</w:t>
-      </w:r>
-      <w:r>
+          <w:sz w:val="28"/>
+          <w:szCs w:val="28"/>
+          <w:u w:val="single"/>
+        </w:rPr>
+      </w:pPr>
+      <w:r>
+        <w:rPr>
+          <w:b/>
+          <w:sz w:val="28"/>
+          <w:szCs w:val="28"/>
+          <w:u w:val="single"/>
+        </w:rPr>
+        <w:t>Name of the Components:</w:t>
+      </w:r>
+    </w:p>
+    <w:p>
+      <w:pPr>
+        <w:rPr>
+          <w:sz w:val="24"/>
+          <w:szCs w:val="24"/>
+        </w:rPr>
+      </w:pPr>
+      <w:r>
+        <w:rPr>
+          <w:sz w:val="24"/>
+          <w:szCs w:val="24"/>
+        </w:rPr>
+        <w:t>MainActivity.java</w:t>
+      </w:r>
+    </w:p>
+    <w:p>
+      <w:pPr>
+        <w:rPr>
+          <w:sz w:val="24"/>
+          <w:szCs w:val="24"/>
+        </w:rPr>
+      </w:pPr>
+      <w:r>
+        <w:rPr>
+          <w:sz w:val="24"/>
+          <w:szCs w:val="24"/>
+        </w:rPr>
+        <w:t>ZoneAFragment.java</w:t>
+      </w:r>
+    </w:p>
+    <w:p>
+      <w:pPr>
+        <w:rPr>
+          <w:sz w:val="24"/>
+          <w:szCs w:val="24"/>
+        </w:rPr>
+      </w:pPr>
+      <w:r>
+        <w:rPr>
+          <w:sz w:val="24"/>
+          <w:szCs w:val="24"/>
+        </w:rPr>
+        <w:t>Zone</w:t>
+      </w:r>
+      <w:r>
+        <w:rPr>
+          <w:sz w:val="24"/>
+          <w:szCs w:val="24"/>
+        </w:rPr>
+        <w:t>B</w:t>
+      </w:r>
+      <w:r>
+        <w:rPr>
+          <w:sz w:val="24"/>
+          <w:szCs w:val="24"/>
+        </w:rPr>
+        <w:t>Fragment.java</w:t>
+      </w:r>
+    </w:p>
+    <w:p>
+      <w:pPr>
+        <w:rPr>
+          <w:sz w:val="24"/>
+          <w:szCs w:val="24"/>
+        </w:rPr>
+      </w:pPr>
+    </w:p>
+    <w:p>
+      <w:pPr>
+        <w:rPr>
+          <w:sz w:val="24"/>
+          <w:szCs w:val="24"/>
+        </w:rPr>
+      </w:pPr>
+    </w:p>
+    <w:p>
+      <w:pPr>
+        <w:rPr>
+          <w:b/>
+          <w:sz w:val="24"/>
+          <w:szCs w:val="24"/>
+          <w:u w:val="single"/>
+        </w:rPr>
+      </w:pPr>
+      <w:r>
+        <w:rPr>
+          <w:b/>
+          <w:sz w:val="24"/>
+          <w:szCs w:val="24"/>
+          <w:u w:val="single"/>
+        </w:rPr>
+        <w:t xml:space="preserve">Fragment Zone </w:t>
+      </w:r>
+      <w:proofErr w:type="gramStart"/>
+      <w:r>
+        <w:rPr>
+          <w:b/>
+          <w:sz w:val="24"/>
+          <w:szCs w:val="24"/>
+          <w:u w:val="single"/>
+        </w:rPr>
+        <w:t>A</w:t>
+      </w:r>
+      <w:proofErr w:type="gramEnd"/>
+      <w:r>
+        <w:rPr>
+          <w:b/>
+          <w:sz w:val="24"/>
+          <w:szCs w:val="24"/>
+          <w:u w:val="single"/>
+        </w:rPr>
+        <w:t xml:space="preserve"> Implementation:</w:t>
+      </w:r>
+    </w:p>
+    <w:p>
+      <w:pPr>
+        <w:rPr>
+          <w:sz w:val="24"/>
+          <w:szCs w:val="24"/>
+        </w:rPr>
+      </w:pPr>
+      <w:proofErr w:type="spellStart"/>
+      <w:r>
+        <w:rPr>
+          <w:sz w:val="24"/>
+          <w:szCs w:val="24"/>
+        </w:rPr>
+        <w:t>ZoneAFragment</w:t>
+      </w:r>
+      <w:proofErr w:type="spellEnd"/>
+      <w:r>
+        <w:rPr>
+          <w:sz w:val="24"/>
+          <w:szCs w:val="24"/>
+        </w:rPr>
+        <w:t xml:space="preserve"> contains apps list, the priority once are Settings, FM Radio and Navigation.</w:t>
+      </w:r>
+    </w:p>
+    <w:p>
+      <w:pPr>
+        <w:rPr>
+          <w:b/>
+          <w:sz w:val="24"/>
+          <w:szCs w:val="24"/>
+          <w:u w:val="single"/>
+        </w:rPr>
+      </w:pPr>
+      <w:r>
+        <w:rPr>
+          <w:b/>
+          <w:sz w:val="24"/>
+          <w:szCs w:val="24"/>
+          <w:u w:val="single"/>
+        </w:rPr>
+        <w:t>Name of the Fragments:</w:t>
+      </w:r>
+    </w:p>
+    <w:p>
+      <w:pPr>
+        <w:rPr>
+          <w:sz w:val="24"/>
+          <w:szCs w:val="24"/>
+        </w:rPr>
+      </w:pPr>
+      <w:r>
+        <w:rPr>
+          <w:sz w:val="24"/>
+          <w:szCs w:val="24"/>
+        </w:rPr>
+        <w:t>Settings</w:t>
+      </w:r>
+      <w:r>
+        <w:rPr>
+          <w:sz w:val="24"/>
+          <w:szCs w:val="24"/>
+        </w:rPr>
+        <w:t>Main</w:t>
+      </w:r>
+      <w:r>
+        <w:rPr>
+          <w:sz w:val="24"/>
+          <w:szCs w:val="24"/>
+        </w:rPr>
+        <w:t>Fragment.java</w:t>
+      </w:r>
+    </w:p>
+    <w:p>
+      <w:pPr>
+        <w:rPr>
+          <w:sz w:val="24"/>
+          <w:szCs w:val="24"/>
+        </w:rPr>
+      </w:pPr>
+      <w:r>
+        <w:rPr>
+          <w:sz w:val="24"/>
+          <w:szCs w:val="24"/>
+        </w:rPr>
+        <w:t>FmRadio</w:t>
+      </w:r>
+      <w:r>
+        <w:rPr>
+          <w:sz w:val="24"/>
+          <w:szCs w:val="24"/>
+        </w:rPr>
+        <w:t>Main</w:t>
+      </w:r>
+      <w:r>
+        <w:rPr>
+          <w:sz w:val="24"/>
+          <w:szCs w:val="24"/>
+        </w:rPr>
+        <w:t>Fragment.java</w:t>
+      </w:r>
+    </w:p>
+    <w:p>
+      <w:pPr>
+        <w:rPr>
+          <w:sz w:val="24"/>
+          <w:szCs w:val="24"/>
+        </w:rPr>
+      </w:pPr>
+      <w:r>
+        <w:rPr>
+          <w:sz w:val="24"/>
+          <w:szCs w:val="24"/>
+        </w:rPr>
+        <w:t>Navigation</w:t>
+      </w:r>
+      <w:r>
+        <w:rPr>
+          <w:sz w:val="24"/>
+          <w:szCs w:val="24"/>
+        </w:rPr>
+        <w:t>MainFragment.java</w:t>
+      </w:r>
+    </w:p>
+    <w:p>
+      <w:pPr>
+        <w:rPr>
+          <w:sz w:val="24"/>
+          <w:szCs w:val="24"/>
+        </w:rPr>
+      </w:pPr>
+    </w:p>
+    <w:p>
+      <w:pPr>
+        <w:rPr>
+          <w:sz w:val="24"/>
+          <w:szCs w:val="24"/>
+        </w:rPr>
+      </w:pPr>
+    </w:p>
+    <w:p>
+      <w:pPr>
+        <w:rPr>
+          <w:sz w:val="24"/>
+          <w:szCs w:val="24"/>
+        </w:rPr>
+      </w:pPr>
+      <w:proofErr w:type="spellStart"/>
+      <w:r>
+        <w:rPr>
+          <w:b/>
+          <w:sz w:val="24"/>
+          <w:szCs w:val="24"/>
+          <w:u w:val="single"/>
+        </w:rPr>
+        <w:t>SettingsMainFragment</w:t>
+      </w:r>
+      <w:proofErr w:type="spellEnd"/>
+      <w:r>
+        <w:rPr>
+          <w:sz w:val="24"/>
+          <w:szCs w:val="24"/>
+        </w:rPr>
+        <w:t xml:space="preserve">: Settings fragments consists of the below options shown as grid/list of buttons with scroll. Clicking on the buttons opens the respective fragment. Name of the Fragments as specified below along with options. As of now each of </w:t>
+      </w:r>
+      <w:proofErr w:type="gramStart"/>
+      <w:r>
+        <w:rPr>
+          <w:sz w:val="24"/>
+          <w:szCs w:val="24"/>
+        </w:rPr>
+        <w:t>these fragment</w:t>
+      </w:r>
+      <w:proofErr w:type="gramEnd"/>
+      <w:r>
+        <w:rPr>
+          <w:sz w:val="24"/>
+          <w:szCs w:val="24"/>
+        </w:rPr>
+        <w:t xml:space="preserve"> should have one text view with the text like, “This is System Settings Screen” for System Settings fragment and respectively.</w:t>
+      </w:r>
+    </w:p>
+    <w:p>
+      <w:pPr>
+        <w:pStyle w:val="ListParagraph"/>
+        <w:numPr>
+          <w:ilvl w:val="0"/>
+          <w:numId w:val="6"/>
+        </w:numPr>
+      </w:pPr>
+      <w:r>
+        <w:t>System (SystemSettingsFragment.java)</w:t>
+      </w:r>
+    </w:p>
+    <w:p>
+      <w:pPr>
+        <w:pStyle w:val="ListParagraph"/>
+        <w:numPr>
+          <w:ilvl w:val="0"/>
+          <w:numId w:val="6"/>
+        </w:numPr>
+      </w:pPr>
+      <w:r>
+        <w:t xml:space="preserve">Connections </w:t>
+      </w:r>
+      <w:r>
+        <w:t>(</w:t>
+      </w:r>
+      <w:r>
+        <w:t>Connections</w:t>
+      </w:r>
+      <w:r>
+        <w:t>SettingsFragment.java)</w:t>
+      </w:r>
+    </w:p>
+    <w:p>
+      <w:pPr>
+        <w:pStyle w:val="ListParagraph"/>
+        <w:numPr>
+          <w:ilvl w:val="0"/>
+          <w:numId w:val="6"/>
+        </w:numPr>
+      </w:pPr>
+      <w:r>
+        <w:t>Display (DisplaySettingsFragment.java)</w:t>
+      </w:r>
+    </w:p>
+    <w:p>
+      <w:pPr>
+        <w:pStyle w:val="ListParagraph"/>
+        <w:numPr>
+          <w:ilvl w:val="0"/>
+          <w:numId w:val="6"/>
+        </w:numPr>
+      </w:pPr>
+      <w:r>
+        <w:t>Vehicle (VehicleSettingsFragment.java)</w:t>
+      </w:r>
+    </w:p>
+    <w:p>
+      <w:pPr>
+        <w:pStyle w:val="ListParagraph"/>
+        <w:numPr>
+          <w:ilvl w:val="0"/>
+          <w:numId w:val="6"/>
+        </w:numPr>
+      </w:pPr>
+      <w:r>
+        <w:t>Camera (CameraSettingsFragment.java)</w:t>
+      </w:r>
+    </w:p>
+    <w:p>
+      <w:pPr>
+        <w:pStyle w:val="ListParagraph"/>
+        <w:numPr>
+          <w:ilvl w:val="0"/>
+          <w:numId w:val="6"/>
+        </w:numPr>
+      </w:pPr>
+      <w:r>
+        <w:t>Sound (SoundSettingsFragment.java)</w:t>
+      </w:r>
+    </w:p>
+    <w:p>
+      <w:pPr>
+        <w:pStyle w:val="ListParagraph"/>
+        <w:numPr>
+          <w:ilvl w:val="0"/>
+          <w:numId w:val="6"/>
+        </w:numPr>
+      </w:pPr>
+      <w:r>
+        <w:t>Notifications (NotificationsSettingsFragment.java)</w:t>
+      </w:r>
+    </w:p>
+    <w:p/>
+    <w:p>
+      <w:pPr>
+        <w:rPr>
+          <w:sz w:val="24"/>
+          <w:szCs w:val="24"/>
+        </w:rPr>
+      </w:pPr>
+      <w:proofErr w:type="spellStart"/>
+      <w:r>
+        <w:rPr>
+          <w:b/>
+          <w:sz w:val="24"/>
+          <w:szCs w:val="24"/>
+          <w:u w:val="single"/>
+        </w:rPr>
+        <w:t>FmRadio</w:t>
+      </w:r>
+      <w:r>
+        <w:rPr>
+          <w:b/>
+          <w:sz w:val="24"/>
+          <w:szCs w:val="24"/>
+          <w:u w:val="single"/>
+        </w:rPr>
+        <w:t>MainFragment</w:t>
+      </w:r>
+      <w:proofErr w:type="spellEnd"/>
+      <w:r>
+        <w:rPr>
+          <w:b/>
+          <w:sz w:val="24"/>
+          <w:szCs w:val="24"/>
+          <w:u w:val="single"/>
+        </w:rPr>
+        <w:t xml:space="preserve">: </w:t>
+      </w:r>
+      <w:proofErr w:type="spellStart"/>
+      <w:r>
+        <w:rPr>
+          <w:sz w:val="24"/>
+          <w:szCs w:val="24"/>
+        </w:rPr>
+        <w:t>Fm</w:t>
+      </w:r>
+      <w:proofErr w:type="spellEnd"/>
+      <w:r>
+        <w:rPr>
+          <w:sz w:val="24"/>
+          <w:szCs w:val="24"/>
+        </w:rPr>
+        <w:t xml:space="preserve"> Radio Fragment is as same as Settings with different options/buttons in it. The options for the FM Radio fragment as </w:t>
+      </w:r>
+      <w:r>
+        <w:rPr>
+          <w:sz w:val="24"/>
+          <w:szCs w:val="24"/>
+        </w:rPr>
+        <w:t>follow</w:t>
+      </w:r>
+      <w:r>
+        <w:rPr>
+          <w:sz w:val="24"/>
+          <w:szCs w:val="24"/>
+        </w:rPr>
+        <w:t>:</w:t>
+      </w:r>
+    </w:p>
+    <w:p>
+      <w:pPr>
+        <w:pStyle w:val="ListParagraph"/>
+        <w:numPr>
+          <w:ilvl w:val="0"/>
+          <w:numId w:val="7"/>
+        </w:numPr>
+      </w:pPr>
+      <w:r>
+        <w:t>Menu (MenuFmRadioFragment.java)</w:t>
+      </w:r>
+    </w:p>
+    <w:p/>
+    <w:p/>
+    <w:p>
+      <w:pPr>
+        <w:rPr>
+          <w:sz w:val="24"/>
+          <w:szCs w:val="24"/>
+        </w:rPr>
+      </w:pPr>
+      <w:proofErr w:type="spellStart"/>
+      <w:r>
+        <w:rPr>
+          <w:b/>
+          <w:sz w:val="24"/>
+          <w:szCs w:val="24"/>
+          <w:u w:val="single"/>
+        </w:rPr>
+        <w:t>Navigation</w:t>
+      </w:r>
+      <w:r>
+        <w:rPr>
+          <w:b/>
+          <w:sz w:val="24"/>
+          <w:szCs w:val="24"/>
+          <w:u w:val="single"/>
+        </w:rPr>
+        <w:t>MainFragment</w:t>
+      </w:r>
+      <w:proofErr w:type="spellEnd"/>
+      <w:r>
+        <w:rPr>
+          <w:b/>
+          <w:sz w:val="24"/>
+          <w:szCs w:val="24"/>
+          <w:u w:val="single"/>
+        </w:rPr>
+        <w:t xml:space="preserve">: </w:t>
+      </w:r>
+      <w:r>
+        <w:rPr>
+          <w:sz w:val="24"/>
+          <w:szCs w:val="24"/>
+        </w:rPr>
+        <w:t>Navigation</w:t>
+      </w:r>
+      <w:r>
+        <w:rPr>
+          <w:sz w:val="24"/>
+          <w:szCs w:val="24"/>
+        </w:rPr>
+        <w:t xml:space="preserve"> Fragment is </w:t>
+      </w:r>
+      <w:r>
+        <w:rPr>
+          <w:sz w:val="24"/>
+          <w:szCs w:val="24"/>
+        </w:rPr>
+        <w:t xml:space="preserve">also </w:t>
+      </w:r>
+      <w:r>
+        <w:rPr>
+          <w:sz w:val="24"/>
+          <w:szCs w:val="24"/>
+        </w:rPr>
+        <w:t>as same as Settings with different options/buttons in it.</w:t>
+      </w:r>
+      <w:r>
+        <w:rPr>
+          <w:sz w:val="24"/>
+          <w:szCs w:val="24"/>
+        </w:rPr>
+        <w:t xml:space="preserve"> Before launching the menu for the navigations, for the first time, a dialog should be launched as shown in Navigation dialog section.</w:t>
+      </w:r>
+      <w:r>
+        <w:rPr>
+          <w:sz w:val="24"/>
+          <w:szCs w:val="24"/>
+        </w:rPr>
+        <w:t xml:space="preserve"> The options for the FM Radio fragment as follow:</w:t>
+      </w:r>
+    </w:p>
+    <w:p>
+      <w:pPr>
+        <w:pStyle w:val="ListParagraph"/>
+        <w:numPr>
+          <w:ilvl w:val="0"/>
+          <w:numId w:val="7"/>
+        </w:numPr>
+        <w:rPr>
+          <w:sz w:val="24"/>
+          <w:szCs w:val="24"/>
+        </w:rPr>
+      </w:pPr>
+      <w:r>
+        <w:rPr>
+          <w:sz w:val="24"/>
+          <w:szCs w:val="24"/>
+        </w:rPr>
+        <w:t>Menu</w:t>
+      </w:r>
+      <w:r>
+        <w:rPr>
+          <w:sz w:val="24"/>
+          <w:szCs w:val="24"/>
+        </w:rPr>
+        <w:t xml:space="preserve"> (MenuNavigationFragment.java)</w:t>
+      </w:r>
+    </w:p>
+    <w:p>
+      <w:pPr>
+        <w:rPr>
+          <w:sz w:val="24"/>
+          <w:szCs w:val="24"/>
+        </w:rPr>
+      </w:pPr>
+    </w:p>
+    <w:p>
+      <w:pPr>
+        <w:rPr>
+          <w:sz w:val="28"/>
+          <w:szCs w:val="28"/>
+        </w:rPr>
+      </w:pPr>
+      <w:r>
+        <w:rPr>
+          <w:b/>
+          <w:sz w:val="28"/>
+          <w:szCs w:val="28"/>
+          <w:u w:val="single"/>
+        </w:rPr>
+        <w:lastRenderedPageBreak/>
+        <w:t xml:space="preserve">Navigation </w:t>
+      </w:r>
+      <w:r>
+        <w:rPr>
+          <w:b/>
+          <w:sz w:val="28"/>
+          <w:szCs w:val="28"/>
+          <w:u w:val="single"/>
+        </w:rPr>
+        <w:t xml:space="preserve">Alert </w:t>
+      </w:r>
+      <w:r>
+        <w:rPr>
+          <w:b/>
+          <w:sz w:val="28"/>
+          <w:szCs w:val="28"/>
+          <w:u w:val="single"/>
+        </w:rPr>
+        <w:t>dialog</w:t>
+      </w:r>
+      <w:r>
+        <w:rPr>
+          <w:b/>
+          <w:sz w:val="28"/>
+          <w:szCs w:val="28"/>
+          <w:u w:val="single"/>
+        </w:rPr>
+        <w:t>:</w:t>
+      </w:r>
+      <w:r>
+        <w:rPr>
+          <w:b/>
+          <w:sz w:val="28"/>
+          <w:szCs w:val="28"/>
+          <w:u w:val="single"/>
+        </w:rPr>
         <w:t xml:space="preserve"> </w:t>
       </w:r>
       <w:r>
-        <w:t xml:space="preserve">List will maintain the flow to </w:t>
-      </w:r>
-      <w:r>
-        <w:t>navigate back to the same order.</w:t>
-      </w:r>
-    </w:p>
-    <w:p>
+        <w:rPr>
+          <w:sz w:val="28"/>
+          <w:szCs w:val="28"/>
+        </w:rPr>
+        <w:t>Navigation alert dialog looks like below and clicking on the any of these options should navigate to the list of buttons of Navigation fragment.</w:t>
+      </w:r>
+      <w:r>
+        <w:rPr>
+          <w:sz w:val="28"/>
+          <w:szCs w:val="28"/>
+        </w:rPr>
+        <w:t xml:space="preserve"> This navigation option should come at very first time not for every subsequent launch.</w:t>
+      </w:r>
+    </w:p>
+    <w:p>
+      <w:pPr>
+        <w:rPr>
+          <w:b/>
+          <w:sz w:val="28"/>
+          <w:szCs w:val="28"/>
+          <w:u w:val="single"/>
+        </w:rPr>
+      </w:pPr>
+      <w:r>
+        <w:rPr>
+          <w:b/>
+          <w:noProof/>
+          <w:sz w:val="28"/>
+          <w:szCs w:val="28"/>
+          <w:u w:val="single"/>
+        </w:rPr>
+        <mc:AlternateContent>
+          <mc:Choice Requires="wps">
+            <w:drawing>
+              <wp:anchor distT="0" distB="0" distL="114300" distR="114300" simplePos="0" relativeHeight="251672576" behindDoc="0" locked="0" layoutInCell="1" allowOverlap="1" wp14:anchorId="604BC9F3" wp14:editId="35368E6B">
+                <wp:simplePos x="0" y="0"/>
+                <wp:positionH relativeFrom="column">
+                  <wp:posOffset>956603</wp:posOffset>
+                </wp:positionH>
+                <wp:positionV relativeFrom="paragraph">
+                  <wp:posOffset>154256</wp:posOffset>
+                </wp:positionV>
+                <wp:extent cx="4311748" cy="358726"/>
+                <wp:effectExtent l="0" t="0" r="12700" b="22860"/>
+                <wp:wrapNone/>
+                <wp:docPr id="15" name="Rectangle 15"/>
+                <wp:cNvGraphicFramePr/>
+                <a:graphic xmlns:a="http://schemas.openxmlformats.org/drawingml/2006/main">
+                  <a:graphicData uri="http://schemas.microsoft.com/office/word/2010/wordprocessingShape">
+                    <wps:wsp>
+                      <wps:cNvSpPr/>
+                      <wps:spPr>
+                        <a:xfrm>
+                          <a:off x="0" y="0"/>
+                          <a:ext cx="4311748" cy="358726"/>
+                        </a:xfrm>
+                        <a:prstGeom prst="rect">
+                          <a:avLst/>
+                        </a:prstGeom>
+                      </wps:spPr>
+                      <wps:style>
+                        <a:lnRef idx="2">
+                          <a:schemeClr val="accent6"/>
+                        </a:lnRef>
+                        <a:fillRef idx="1">
+                          <a:schemeClr val="lt1"/>
+                        </a:fillRef>
+                        <a:effectRef idx="0">
+                          <a:schemeClr val="accent6"/>
+                        </a:effectRef>
+                        <a:fontRef idx="minor">
+                          <a:schemeClr val="dk1"/>
+                        </a:fontRef>
+                      </wps:style>
+                      <wps:txbx>
+                        <w:txbxContent>
+                          <w:p>
+                            <w:pPr>
+                              <w:jc w:val="center"/>
+                            </w:pPr>
+                            <w:r>
+                              <w:t>Welcome</w:t>
+                            </w:r>
+                          </w:p>
+                        </w:txbxContent>
+                      </wps:txbx>
+                      <wps:bodyPr rot="0" spcFirstLastPara="0" vertOverflow="overflow" horzOverflow="overflow" vert="horz" wrap="square" lIns="91440" tIns="45720" rIns="91440" bIns="45720" numCol="1" spcCol="0" rtlCol="0" fromWordArt="0" anchor="ctr" anchorCtr="0" forceAA="0" compatLnSpc="1">
+                        <a:prstTxWarp prst="textNoShape">
+                          <a:avLst/>
+                        </a:prstTxWarp>
+                        <a:noAutofit/>
+                      </wps:bodyPr>
+                    </wps:wsp>
+                  </a:graphicData>
+                </a:graphic>
+              </wp:anchor>
+            </w:drawing>
+          </mc:Choice>
+          <mc:Fallback>
+            <w:pict>
+              <v:rect w14:anchorId="604BC9F3" id="Rectangle 15" o:spid="_x0000_s1030" style="position:absolute;margin-left:75.3pt;margin-top:12.15pt;width:339.5pt;height:28.25pt;z-index:251672576;visibility:visible;mso-wrap-style:square;mso-wrap-distance-left:9pt;mso-wrap-distance-top:0;mso-wrap-distance-right:9pt;mso-wrap-distance-bottom:0;mso-position-horizontal:absolute;mso-position-horizontal-relative:text;mso-position-vertical:absolute;mso-position-vertical-relative:text;v-text-anchor:middle" o:gfxdata="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" fillcolor="white [3201]" strokecolor="#70ad47 [3209]" strokeweight="1pt">
+                <v:textbox>
+                  <w:txbxContent>
+                    <w:p>
+                      <w:pPr>
+                        <w:jc w:val="center"/>
+                      </w:pPr>
+                      <w:r>
+                        <w:t>Welcome</w:t>
+                      </w:r>
+                    </w:p>
+                  </w:txbxContent>
+                </v:textbox>
+              </v:rect>
+            </w:pict>
+          </mc:Fallback>
+        </mc:AlternateContent>
+      </w:r>
+      <w:r>
+        <w:rPr>
+          <w:b/>
+          <w:noProof/>
+          <w:sz w:val="28"/>
+          <w:szCs w:val="28"/>
+          <w:u w:val="single"/>
+        </w:rPr>
+        <mc:AlternateContent>
+          <mc:Choice Requires="wps">
+            <w:drawing>
+              <wp:anchor distT="0" distB="0" distL="114300" distR="114300" simplePos="0" relativeHeight="251671552" behindDoc="0" locked="0" layoutInCell="1" allowOverlap="1" wp14:anchorId="3F5000EF" wp14:editId="3C52053E">
+                <wp:simplePos x="0" y="0"/>
+                <wp:positionH relativeFrom="column">
+                  <wp:posOffset>935503</wp:posOffset>
+                </wp:positionH>
+                <wp:positionV relativeFrom="paragraph">
+                  <wp:posOffset>135353</wp:posOffset>
+                </wp:positionV>
+                <wp:extent cx="4353608" cy="1878037"/>
+                <wp:effectExtent l="0" t="0" r="27940" b="27305"/>
+                <wp:wrapNone/>
+                <wp:docPr id="14" name="Rectangle 14"/>
+                <wp:cNvGraphicFramePr/>
+                <a:graphic xmlns:a="http://schemas.openxmlformats.org/drawingml/2006/main">
+                  <a:graphicData uri="http://schemas.microsoft.com/office/word/2010/wordprocessingShape">
+                    <wps:wsp>
+                      <wps:cNvSpPr/>
+                      <wps:spPr>
+                        <a:xfrm>
+                          <a:off x="0" y="0"/>
+                          <a:ext cx="4353608" cy="1878037"/>
+                        </a:xfrm>
+                        <a:prstGeom prst="rect">
+                          <a:avLst/>
+                        </a:prstGeom>
+                      </wps:spPr>
+                      <wps:style>
+                        <a:lnRef idx="2">
+                          <a:schemeClr val="accent6"/>
+                        </a:lnRef>
+                        <a:fillRef idx="1">
+                          <a:schemeClr val="lt1"/>
+                        </a:fillRef>
+                        <a:effectRef idx="0">
+                          <a:schemeClr val="accent6"/>
+                        </a:effectRef>
+                        <a:fontRef idx="minor">
+                          <a:schemeClr val="dk1"/>
+                        </a:fontRef>
+                      </wps:style>
+                      <wps:bodyPr rot="0" spcFirstLastPara="0" vertOverflow="overflow" horzOverflow="overflow" vert="horz" wrap="square" lIns="91440" tIns="45720" rIns="91440" bIns="45720" numCol="1" spcCol="0" rtlCol="0" fromWordArt="0" anchor="ctr" anchorCtr="0" forceAA="0" compatLnSpc="1">
+                        <a:prstTxWarp prst="textNoShape">
+                          <a:avLst/>
+                        </a:prstTxWarp>
+                        <a:noAutofit/>
+                      </wps:bodyPr>
+                    </wps:wsp>
+                  </a:graphicData>
+                </a:graphic>
+                <wp14:sizeRelH relativeFrom="margin">
+                  <wp14:pctWidth>0</wp14:pctWidth>
+                </wp14:sizeRelH>
+                <wp14:sizeRelV relativeFrom="margin">
+                  <wp14:pctHeight>0</wp14:pctHeight>
+                </wp14:sizeRelV>
+              </wp:anchor>
+            </w:drawing>
+          </mc:Choice>
+          <mc:Fallback>
+            <w:pict>
+              <v:rect w14:anchorId="2C7A75EC" id="Rectangle 14" o:spid="_x0000_s1026" style="position:absolute;margin-left:73.65pt;margin-top:10.65pt;width:342.8pt;height:147.9pt;z-index:251671552;visibility:visible;mso-wrap-style:square;mso-width-percent:0;mso-height-percent:0;mso-wrap-distance-left:9pt;mso-wrap-distance-top:0;mso-wrap-distance-right:9pt;mso-wrap-distance-bottom:0;mso-position-horizontal:absolute;mso-position-horizontal-relative:text;mso-position-vertical:absolute;mso-position-vertical-relative:text;mso-width-percent:0;mso-height-percent:0;mso-width-relative:margin;mso-height-relative:margin;v-text-anchor:middle" o:gfxdata="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" fillcolor="white [3201]" strokecolor="#70ad47 [3209]" strokeweight="1pt"/>
+            </w:pict>
+          </mc:Fallback>
+        </mc:AlternateContent>
+      </w:r>
+    </w:p>
+    <w:p>
+      <w:pPr>
+        <w:rPr>
+          <w:b/>
+          <w:sz w:val="28"/>
+          <w:szCs w:val="28"/>
+          <w:u w:val="single"/>
+        </w:rPr>
+      </w:pPr>
+      <w:r>
+        <w:rPr>
+          <w:b/>
+          <w:noProof/>
+          <w:sz w:val="28"/>
+          <w:szCs w:val="28"/>
+          <w:u w:val="single"/>
+        </w:rPr>
+        <mc:AlternateContent>
+          <mc:Choice Requires="wps">
+            <w:drawing>
+              <wp:anchor distT="0" distB="0" distL="114300" distR="114300" simplePos="0" relativeHeight="251673600" behindDoc="0" locked="0" layoutInCell="1" allowOverlap="1" wp14:anchorId="54266610" wp14:editId="43CAE3F4">
+                <wp:simplePos x="0" y="0"/>
+                <wp:positionH relativeFrom="column">
+                  <wp:posOffset>1012874</wp:posOffset>
+                </wp:positionH>
+                <wp:positionV relativeFrom="paragraph">
+                  <wp:posOffset>268507</wp:posOffset>
+                </wp:positionV>
+                <wp:extent cx="400929" cy="344659"/>
+                <wp:effectExtent l="0" t="0" r="18415" b="17780"/>
+                <wp:wrapNone/>
+                <wp:docPr id="16" name="Rectangle: Rounded Corners 16"/>
+                <wp:cNvGraphicFramePr/>
+                <a:graphic xmlns:a="http://schemas.openxmlformats.org/drawingml/2006/main">
+                  <a:graphicData uri="http://schemas.microsoft.com/office/word/2010/wordprocessingShape">
+                    <wps:wsp>
+                      <wps:cNvSpPr/>
+                      <wps:spPr>
+                        <a:xfrm>
+                          <a:off x="0" y="0"/>
+                          <a:ext cx="400929" cy="344659"/>
+                        </a:xfrm>
+                        <a:prstGeom prst="roundRect">
+                          <a:avLst/>
+                        </a:prstGeom>
+                      </wps:spPr>
+                      <wps:style>
+                        <a:lnRef idx="2">
+                          <a:schemeClr val="accent6"/>
+                        </a:lnRef>
+                        <a:fillRef idx="1">
+                          <a:schemeClr val="lt1"/>
+                        </a:fillRef>
+                        <a:effectRef idx="0">
+                          <a:schemeClr val="accent6"/>
+                        </a:effectRef>
+                        <a:fontRef idx="minor">
+                          <a:schemeClr val="dk1"/>
+                        </a:fontRef>
+                      </wps:style>
+                      <wps:bodyPr rot="0" spcFirstLastPara="0" vertOverflow="overflow" horzOverflow="overflow" vert="horz" wrap="square" lIns="91440" tIns="45720" rIns="91440" bIns="45720" numCol="1" spcCol="0" rtlCol="0" fromWordArt="0" anchor="ctr" anchorCtr="0" forceAA="0" compatLnSpc="1">
+                        <a:prstTxWarp prst="textNoShape">
+                          <a:avLst/>
+                        </a:prstTxWarp>
+                        <a:noAutofit/>
+                      </wps:bodyPr>
+                    </wps:wsp>
+                  </a:graphicData>
+                </a:graphic>
+                <wp14:sizeRelH relativeFrom="margin">
+                  <wp14:pctWidth>0</wp14:pctWidth>
+                </wp14:sizeRelH>
+                <wp14:sizeRelV relativeFrom="margin">
+                  <wp14:pctHeight>0</wp14:pctHeight>
+                </wp14:sizeRelV>
+              </wp:anchor>
+            </w:drawing>
+          </mc:Choice>
+          <mc:Fallback>
+            <w:pict>
+              <v:roundrect w14:anchorId="6D8A598A" id="Rectangle: Rounded Corners 16" o:spid="_x0000_s1026" style="position:absolute;margin-left:79.75pt;margin-top:21.15pt;width:31.55pt;height:27.15pt;z-index:251673600;visibility:visible;mso-wrap-style:square;mso-width-percent:0;mso-height-percent:0;mso-wrap-distance-left:9pt;mso-wrap-distance-top:0;mso-wrap-distance-right:9pt;mso-wrap-distance-bottom:0;mso-position-horizontal:absolute;mso-position-horizontal-relative:text;mso-position-vertical:absolute;mso-position-vertical-relative:text;mso-width-percent:0;mso-height-percent:0;mso-width-relative:margin;mso-height-relative:margin;v-text-anchor:middle" arcsize="10923f" o:gfxdata="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" fillcolor="white [3201]" strokecolor="#70ad47 [3209]" strokeweight="1pt">
+                <v:stroke joinstyle="miter"/>
+              </v:roundrect>
+            </w:pict>
+          </mc:Fallback>
+        </mc:AlternateContent>
+      </w:r>
+    </w:p>
+    <w:p>
+      <w:pPr>
+        <w:rPr>
+          <w:sz w:val="24"/>
+          <w:szCs w:val="24"/>
+        </w:rPr>
+      </w:pPr>
+      <w:r>
+        <w:rPr>
+          <w:b/>
+          <w:noProof/>
+          <w:sz w:val="28"/>
+          <w:szCs w:val="28"/>
+          <w:u w:val="single"/>
+        </w:rPr>
+        <mc:AlternateContent>
+          <mc:Choice Requires="wps">
+            <w:drawing>
+              <wp:anchor distT="45720" distB="45720" distL="114300" distR="114300" simplePos="0" relativeHeight="251675648" behindDoc="0" locked="0" layoutInCell="1" allowOverlap="1" wp14:anchorId="7299082F" wp14:editId="7C7D3312">
+                <wp:simplePos x="0" y="0"/>
+                <wp:positionH relativeFrom="column">
+                  <wp:posOffset>1624330</wp:posOffset>
+                </wp:positionH>
+                <wp:positionV relativeFrom="paragraph">
+                  <wp:posOffset>10160</wp:posOffset>
+                </wp:positionV>
+                <wp:extent cx="1863725" cy="266700"/>
+                <wp:effectExtent l="0" t="0" r="22225" b="19050"/>
+                <wp:wrapSquare wrapText="bothSides"/>
+                <wp:docPr id="217" name="Text Box 2"/>
+                <wp:cNvGraphicFramePr>
+                  <a:graphicFrameLocks xmlns:a="http://schemas.openxmlformats.org/drawingml/2006/main"/>
+                </wp:cNvGraphicFramePr>
+                <a:graphic xmlns:a="http://schemas.openxmlformats.org/drawingml/2006/main">
+                  <a:graphicData uri="http://schemas.microsoft.com/office/word/2010/wordprocessingShape">
+                    <wps:wsp>
+                      <wps:cNvSpPr txBox="1">
+                        <a:spLocks noChangeArrowheads="1"/>
+                      </wps:cNvSpPr>
+                      <wps:spPr bwMode="auto">
+                        <a:xfrm>
+                          <a:off x="0" y="0"/>
+                          <a:ext cx="1863725" cy="266700"/>
+                        </a:xfrm>
+                        <a:prstGeom prst="rect">
+                          <a:avLst/>
+                        </a:prstGeom>
+                        <a:solidFill>
+                          <a:srgbClr val="FFFFFF"/>
+                        </a:solidFill>
+                        <a:ln w="9525">
+                          <a:solidFill>
+                            <a:srgbClr val="000000"/>
+                          </a:solidFill>
+                          <a:miter lim="800000"/>
+                          <a:headEnd/>
+                          <a:tailEnd/>
+                        </a:ln>
+                      </wps:spPr>
+                      <wps:txbx>
+                        <w:txbxContent>
+                          <w:p>
+                            <w:r>
+                              <w:t>Remember My decision</w:t>
+                            </w:r>
+                          </w:p>
+                        </w:txbxContent>
+                      </wps:txbx>
+                      <wps:bodyPr rot="0" vert="horz" wrap="square" lIns="91440" tIns="45720" rIns="91440" bIns="45720" anchor="t" anchorCtr="0">
+                        <a:noAutofit/>
+                      </wps:bodyPr>
+                    </wps:wsp>
+                  </a:graphicData>
+                </a:graphic>
+                <wp14:sizeRelH relativeFrom="margin">
+                  <wp14:pctWidth>0</wp14:pctWidth>
+                </wp14:sizeRelH>
+                <wp14:sizeRelV relativeFrom="margin">
+                  <wp14:pctHeight>0</wp14:pctHeight>
+                </wp14:sizeRelV>
+              </wp:anchor>
+            </w:drawing>
+          </mc:Choice>
+          <mc:Fallback>
+            <w:pict>
+              <v:shapetype w14:anchorId="7299082F" id="_x0000_t202" coordsize="21600,21600" o:spt="202" path="m,l,21600r21600,l21600,xe">
+                <v:stroke joinstyle="miter"/>
+                <v:path gradientshapeok="t" o:connecttype="rect"/>
+              </v:shapetype>
+              <v:shape id="Text Box 2" o:spid="_x0000_s1031" type="#_x0000_t202" style="position:absolute;margin-left:127.9pt;margin-top:.8pt;width:146.75pt;height:21pt;z-index:251675648;visibility:visible;mso-wrap-style:square;mso-width-percent:0;mso-height-percent:0;mso-wrap-distance-left:9pt;mso-wrap-distance-top:3.6pt;mso-wrap-distance-right:9pt;mso-wrap-distance-bottom:3.6pt;mso-position-horizontal:absolute;mso-position-horizontal-relative:text;mso-position-vertical:absolute;mso-position-vertical-relative:text;mso-width-percent:0;mso-height-percent:0;mso-width-relative:margin;mso-height-relative:margin;v-text-anchor:top" o:gfxdata="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">
+                <v:textbox>
+                  <w:txbxContent>
+                    <w:p>
+                      <w:r>
+                        <w:t>Remember My decision</w:t>
+                      </w:r>
+                    </w:p>
+                  </w:txbxContent>
+                </v:textbox>
+                <w10:wrap type="square"/>
+              </v:shape>
+            </w:pict>
+          </mc:Fallback>
+        </mc:AlternateContent>
+      </w:r>
+    </w:p>
+    <w:p>
+      <w:pPr>
+        <w:rPr>
+          <w:sz w:val="24"/>
+          <w:szCs w:val="24"/>
+        </w:rPr>
+      </w:pPr>
+    </w:p>
+    <w:p>
+      <w:r>
+        <w:rPr>
+          <w:noProof/>
+        </w:rPr>
+        <mc:AlternateContent>
+          <mc:Choice Requires="wps">
+            <w:drawing>
+              <wp:anchor distT="0" distB="0" distL="114300" distR="114300" simplePos="0" relativeHeight="251677696" behindDoc="0" locked="0" layoutInCell="1" allowOverlap="1" wp14:anchorId="56FB2BC1" wp14:editId="74DB769B">
+                <wp:simplePos x="0" y="0"/>
+                <wp:positionH relativeFrom="column">
+                  <wp:posOffset>3193366</wp:posOffset>
+                </wp:positionH>
+                <wp:positionV relativeFrom="paragraph">
+                  <wp:posOffset>219173</wp:posOffset>
+                </wp:positionV>
+                <wp:extent cx="2095696" cy="499159"/>
+                <wp:effectExtent l="0" t="0" r="19050" b="15240"/>
+                <wp:wrapNone/>
+                <wp:docPr id="19" name="Rectangle 19"/>
+                <wp:cNvGraphicFramePr/>
+                <a:graphic xmlns:a="http://schemas.openxmlformats.org/drawingml/2006/main">
+                  <a:graphicData uri="http://schemas.microsoft.com/office/word/2010/wordprocessingShape">
+                    <wps:wsp>
+                      <wps:cNvSpPr/>
+                      <wps:spPr>
+                        <a:xfrm>
+                          <a:off x="0" y="0"/>
+                          <a:ext cx="2095696" cy="499159"/>
+                        </a:xfrm>
+                        <a:prstGeom prst="rect">
+                          <a:avLst/>
+                        </a:prstGeom>
+                      </wps:spPr>
+                      <wps:style>
+                        <a:lnRef idx="2">
+                          <a:schemeClr val="accent6"/>
+                        </a:lnRef>
+                        <a:fillRef idx="1">
+                          <a:schemeClr val="lt1"/>
+                        </a:fillRef>
+                        <a:effectRef idx="0">
+                          <a:schemeClr val="accent6"/>
+                        </a:effectRef>
+                        <a:fontRef idx="minor">
+                          <a:schemeClr val="dk1"/>
+                        </a:fontRef>
+                      </wps:style>
+                      <wps:txbx>
+                        <w:txbxContent>
+                          <w:p>
+                            <w:pPr>
+                              <w:jc w:val="center"/>
+                            </w:pPr>
+                            <w:r>
+                              <w:t>Turn</w:t>
+                            </w:r>
+                            <w:r>
+                              <w:t xml:space="preserve"> </w:t>
+                            </w:r>
+                            <w:proofErr w:type="gramStart"/>
+                            <w:r>
+                              <w:t>On</w:t>
+                            </w:r>
+                            <w:proofErr w:type="gramEnd"/>
+                            <w:r>
+                              <w:t xml:space="preserve"> </w:t>
+                            </w:r>
+                            <w:r>
+                              <w:t>Camera Feature</w:t>
+                            </w:r>
+                          </w:p>
+                        </w:txbxContent>
+                      </wps:txbx>
+                      <wps:bodyPr rot="0" spcFirstLastPara="0" vertOverflow="overflow" horzOverflow="overflow" vert="horz" wrap="square" lIns="91440" tIns="45720" rIns="91440" bIns="45720" numCol="1" spcCol="0" rtlCol="0" fromWordArt="0" anchor="ctr" anchorCtr="0" forceAA="0" compatLnSpc="1">
+                        <a:prstTxWarp prst="textNoShape">
+                          <a:avLst/>
+                        </a:prstTxWarp>
+                        <a:noAutofit/>
+                      </wps:bodyPr>
+                    </wps:wsp>
+                  </a:graphicData>
+                </a:graphic>
+              </wp:anchor>
+            </w:drawing>
+          </mc:Choice>
+          <mc:Fallback>
+            <w:pict>
+              <v:rect w14:anchorId="56FB2BC1" id="Rectangle 19" o:spid="_x0000_s1032" style="position:absolute;margin-left:251.45pt;margin-top:17.25pt;width:165pt;height:39.3pt;z-index:251677696;visibility:visible;mso-wrap-style:square;mso-wrap-distance-left:9pt;mso-wrap-distance-top:0;mso-wrap-distance-right:9pt;mso-wrap-distance-bottom:0;mso-position-horizontal:absolute;mso-position-horizontal-relative:text;mso-position-vertical:absolute;mso-position-vertical-relative:text;v-text-anchor:middle" o:gfxdata="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" fillcolor="white [3201]" strokecolor="#70ad47 [3209]" strokeweight="1pt">
+                <v:textbox>
+                  <w:txbxContent>
+                    <w:p>
+                      <w:pPr>
+                        <w:jc w:val="center"/>
+                      </w:pPr>
+                      <w:r>
+                        <w:t>Turn</w:t>
+                      </w:r>
+                      <w:r>
+                        <w:t xml:space="preserve"> </w:t>
+                      </w:r>
+                      <w:proofErr w:type="gramStart"/>
+                      <w:r>
+                        <w:t>On</w:t>
+                      </w:r>
+                      <w:proofErr w:type="gramEnd"/>
+                      <w:r>
+                        <w:t xml:space="preserve"> </w:t>
+                      </w:r>
+                      <w:r>
+                        <w:t>Camera Feature</w:t>
+                      </w:r>
+                    </w:p>
+                  </w:txbxContent>
+                </v:textbox>
+              </v:rect>
+            </w:pict>
+          </mc:Fallback>
+        </mc:AlternateContent>
+      </w:r>
+      <w:r>
+        <w:rPr>
+          <w:noProof/>
+        </w:rPr>
+        <mc:AlternateContent>
+          <mc:Choice Requires="wps">
+            <w:drawing>
+              <wp:anchor distT="0" distB="0" distL="114300" distR="114300" simplePos="0" relativeHeight="251676672" behindDoc="0" locked="0" layoutInCell="1" allowOverlap="1" wp14:anchorId="4783F936" wp14:editId="562F9B11">
+                <wp:simplePos x="0" y="0"/>
+                <wp:positionH relativeFrom="column">
+                  <wp:posOffset>935502</wp:posOffset>
+                </wp:positionH>
+                <wp:positionV relativeFrom="paragraph">
+                  <wp:posOffset>226207</wp:posOffset>
+                </wp:positionV>
+                <wp:extent cx="2194560" cy="492369"/>
+                <wp:effectExtent l="0" t="0" r="15240" b="22225"/>
+                <wp:wrapNone/>
+                <wp:docPr id="18" name="Rectangle 18"/>
+                <wp:cNvGraphicFramePr/>
+                <a:graphic xmlns:a="http://schemas.openxmlformats.org/drawingml/2006/main">
+                  <a:graphicData uri="http://schemas.microsoft.com/office/word/2010/wordprocessingShape">
+                    <wps:wsp>
+                      <wps:cNvSpPr/>
+                      <wps:spPr>
+                        <a:xfrm>
+                          <a:off x="0" y="0"/>
+                          <a:ext cx="2194560" cy="492369"/>
+                        </a:xfrm>
+                        <a:prstGeom prst="rect">
+                          <a:avLst/>
+                        </a:prstGeom>
+                      </wps:spPr>
+                      <wps:style>
+                        <a:lnRef idx="2">
+                          <a:schemeClr val="accent6"/>
+                        </a:lnRef>
+                        <a:fillRef idx="1">
+                          <a:schemeClr val="lt1"/>
+                        </a:fillRef>
+                        <a:effectRef idx="0">
+                          <a:schemeClr val="accent6"/>
+                        </a:effectRef>
+                        <a:fontRef idx="minor">
+                          <a:schemeClr val="dk1"/>
+                        </a:fontRef>
+                      </wps:style>
+                      <wps:txbx>
+                        <w:txbxContent>
+                          <w:p>
+                            <w:pPr>
+                              <w:jc w:val="center"/>
+                            </w:pPr>
+                            <w:r>
+                              <w:t xml:space="preserve">Continue </w:t>
+                            </w:r>
+                            <w:proofErr w:type="gramStart"/>
+                            <w:r>
+                              <w:t>In</w:t>
+                            </w:r>
+                            <w:proofErr w:type="gramEnd"/>
+                            <w:r>
+                              <w:t xml:space="preserve"> Offline</w:t>
+                            </w:r>
+                          </w:p>
+                        </w:txbxContent>
+                      </wps:txbx>
+                      <wps:bodyPr rot="0" spcFirstLastPara="0" vertOverflow="overflow" horzOverflow="overflow" vert="horz" wrap="square" lIns="91440" tIns="45720" rIns="91440" bIns="45720" numCol="1" spcCol="0" rtlCol="0" fromWordArt="0" anchor="ctr" anchorCtr="0" forceAA="0" compatLnSpc="1">
+                        <a:prstTxWarp prst="textNoShape">
+                          <a:avLst/>
+                        </a:prstTxWarp>
+                        <a:noAutofit/>
+                      </wps:bodyPr>
+                    </wps:wsp>
+                  </a:graphicData>
+                </a:graphic>
+              </wp:anchor>
+            </w:drawing>
+          </mc:Choice>
+          <mc:Fallback>
+            <w:pict>
+              <v:rect w14:anchorId="4783F936" id="Rectangle 18" o:spid="_x0000_s1033" style="position:absolute;margin-left:73.65pt;margin-top:17.8pt;width:172.8pt;height:38.75pt;z-index:251676672;visibility:visible;mso-wrap-style:square;mso-wrap-distance-left:9pt;mso-wrap-distance-top:0;mso-wrap-distance-right:9pt;mso-wrap-distance-bottom:0;mso-position-horizontal:absolute;mso-position-horizontal-relative:text;mso-position-vertical:absolute;mso-position-vertical-relative:text;v-text-anchor:middle" o:gfxdata="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" fillcolor="white [3201]" strokecolor="#70ad47 [3209]" strokeweight="1pt">
+                <v:textbox>
+                  <w:txbxContent>
+                    <w:p>
+                      <w:pPr>
+                        <w:jc w:val="center"/>
+                      </w:pPr>
+                      <w:r>
+                        <w:t xml:space="preserve">Continue </w:t>
+                      </w:r>
+                      <w:proofErr w:type="gramStart"/>
+                      <w:r>
+                        <w:t>In</w:t>
+                      </w:r>
+                      <w:proofErr w:type="gramEnd"/>
+                      <w:r>
+                        <w:t xml:space="preserve"> Offline</w:t>
+                      </w:r>
+                    </w:p>
+                  </w:txbxContent>
+                </v:textbox>
+              </v:rect>
+            </w:pict>
+          </mc:Fallback>
+        </mc:AlternateContent>
+      </w:r>
+    </w:p>
+    <w:p/>
+    <w:p>
+      <w:pPr>
+        <w:rPr>
+          <w:sz w:val="28"/>
+          <w:szCs w:val="28"/>
+        </w:rPr>
+      </w:pPr>
+    </w:p>
+    <w:p>
+      <w:pPr>
+        <w:rPr>
+          <w:sz w:val="28"/>
+          <w:szCs w:val="28"/>
+        </w:rPr>
+      </w:pPr>
       <w:bookmarkStart w:id="0" w:name="_GoBack"/>
       <w:bookmarkEnd w:id="0"/>
-    </w:p>
-    <w:p/>
-    <w:p>
-      <w:r>
-        <w:t xml:space="preserve"> </w:t>
-      </w:r>
-    </w:p>
-    <w:p>
-      <w:pPr>
-        <w:rPr>
-          <w:sz w:val="28"/>
-          <w:szCs w:val="28"/>
-        </w:rPr>
-      </w:pPr>
-    </w:p>
-    <w:p>
-      <w:pPr>
-        <w:rPr>
-          <w:sz w:val="28"/>
-          <w:szCs w:val="28"/>
-        </w:rPr>
-      </w:pPr>
-    </w:p>
-    <w:p>
-      <w:pPr>
-        <w:rPr>
-          <w:sz w:val="28"/>
-          <w:szCs w:val="28"/>
-        </w:rPr>
-      </w:pPr>
     </w:p>
     <w:sectPr>
       <w:pgSz w:w="11906" w:h="16838"/>
@@ -347,6 +2821,119 @@
 <file path=word/numbering.xml><?xml version="1.0" encoding="utf-8"?>
 <w:numbering xmlns:wpc="http://schemas.microsoft.com/office/word/2010/wordprocessingCanvas" xmlns:cx="http://schemas.microsoft.com/office/drawing/2014/chartex" xmlns:cx1="http://schemas.microsoft.com/office/drawing/2015/9/8/chartex" xmlns:cx2="http://schemas.microsoft.com/office/drawing/2015/10/21/chartex" xmlns:cx3="http://schemas.microsoft.com/office/drawing/2016/5/9/chartex" xmlns:cx4="http://schemas.microsoft.com/office/drawing/2016/5/10/chartex" xmlns:cx5="http://schemas.microsoft.com/office/drawing/2016/5/11/chartex" xmlns:cx6="http://schemas.microsoft.com/office/drawing/2016/5/12/chartex" xmlns:cx7="http://schemas.microsoft.com/office/drawing/2016/5/13/chartex" xmlns:cx8="http://schemas.microsoft.com/office/drawing/2016/5/14/chartex" xmlns:mc="http://schemas.openxmlformats.org/markup-compatibility/2006" xmlns:aink="http://schemas.microsoft.com/office/drawing/2016/ink" xmlns:am3d="http://schemas.microsoft.com/office/drawing/2017/model3d" xmlns:o="urn:schemas-microsoft-com:office:office" xmlns:r="http://schemas.openxmlformats.org/officeDocument/2006/relationships" xmlns:m="http://schemas.openxmlformats.org/officeDocument/2006/math" xmlns:v="urn:schemas-microsoft-com:vml" xmlns:wp14="http://schemas.microsoft.com/office/word/2010/wordprocessingDrawing" xmlns:wp="http://schemas.openxmlformats.org/drawingml/2006/wordprocessingDrawing" xmlns:w10="urn:schemas-microsoft-com:office:word" xmlns:w="http://schemas.openxmlformats.org/wordprocessingml/2006/main" xmlns:w14="http://schemas.microsoft.com/office/word/2010/wordml" xmlns:w15="http://schemas.microsoft.com/office/word/2012/wordml" xmlns:w16cid="http://schemas.microsoft.com/office/word/2016/wordml/cid" xmlns:w16se="http://schemas.microsoft.com/office/word/2015/wordml/symex" xmlns:wpg="http://schemas.microsoft.com/office/word/2010/wordprocessingGroup" xmlns:wpi="http://schemas.microsoft.com/office/word/2010/wordprocessingInk" xmlns:wne="http://schemas.microsoft.com/office/word/2006/wordml" xmlns:wps="http://schemas.microsoft.com/office/word/2010/wordprocessingShape" mc:Ignorable="w14 w15 w16se w16cid wp14">
   <w:abstractNum w:abstractNumId="0" w15:restartNumberingAfterBreak="0">
+    <w:nsid w:val="0ABD1527"/>
+    <w:multiLevelType w:val="hybridMultilevel"/>
+    <w:tmpl w:val="0A7C8584"/>
+    <w:lvl w:ilvl="0" w:tplc="40090001">
+      <w:start w:val="1"/>
+      <w:numFmt w:val="bullet"/>
+      <w:lvlText w:val=""/>
+      <w:lvlJc w:val="left"/>
+      <w:pPr>
+        <w:ind w:left="720" w:hanging="360"/>
+      </w:pPr>
+      <w:rPr>
+        <w:rFonts w:ascii="Symbol" w:hAnsi="Symbol" w:hint="default"/>
+      </w:rPr>
+    </w:lvl>
+    <w:lvl w:ilvl="1" w:tplc="40090003" w:tentative="1">
+      <w:start w:val="1"/>
+      <w:numFmt w:val="bullet"/>
+      <w:lvlText w:val="o"/>
+      <w:lvlJc w:val="left"/>
+      <w:pPr>
+        <w:ind w:left="1440" w:hanging="360"/>
+      </w:pPr>
+      <w:rPr>
+        <w:rFonts w:ascii="Courier New" w:hAnsi="Courier New" w:cs="Courier New" w:hint="default"/>
+      </w:rPr>
+    </w:lvl>
+    <w:lvl w:ilvl="2" w:tplc="40090005" w:tentative="1">
+      <w:start w:val="1"/>
+      <w:numFmt w:val="bullet"/>
+      <w:lvlText w:val=""/>
+      <w:lvlJc w:val="left"/>
+      <w:pPr>
+        <w:ind w:left="2160" w:hanging="360"/>
+      </w:pPr>
+      <w:rPr>
+        <w:rFonts w:ascii="Wingdings" w:hAnsi="Wingdings" w:hint="default"/>
+      </w:rPr>
+    </w:lvl>
+    <w:lvl w:ilvl="3" w:tplc="40090001" w:tentative="1">
+      <w:start w:val="1"/>
+      <w:numFmt w:val="bullet"/>
+      <w:lvlText w:val=""/>
+      <w:lvlJc w:val="left"/>
+      <w:pPr>
+        <w:ind w:left="2880" w:hanging="360"/>
+      </w:pPr>
+      <w:rPr>
+        <w:rFonts w:ascii="Symbol" w:hAnsi="Symbol" w:hint="default"/>
+      </w:rPr>
+    </w:lvl>
+    <w:lvl w:ilvl="4" w:tplc="40090003" w:tentative="1">
+      <w:start w:val="1"/>
+      <w:numFmt w:val="bullet"/>
+      <w:lvlText w:val="o"/>
+      <w:lvlJc w:val="left"/>
+      <w:pPr>
+        <w:ind w:left="3600" w:hanging="360"/>
+      </w:pPr>
+      <w:rPr>
+        <w:rFonts w:ascii="Courier New" w:hAnsi="Courier New" w:cs="Courier New" w:hint="default"/>
+      </w:rPr>
+    </w:lvl>
+    <w:lvl w:ilvl="5" w:tplc="40090005" w:tentative="1">
+      <w:start w:val="1"/>
+      <w:numFmt w:val="bullet"/>
+      <w:lvlText w:val=""/>
+      <w:lvlJc w:val="left"/>
+      <w:pPr>
+        <w:ind w:left="4320" w:hanging="360"/>
+      </w:pPr>
+      <w:rPr>
+        <w:rFonts w:ascii="Wingdings" w:hAnsi="Wingdings" w:hint="default"/>
+      </w:rPr>
+    </w:lvl>
+    <w:lvl w:ilvl="6" w:tplc="40090001" w:tentative="1">
+      <w:start w:val="1"/>
+      <w:numFmt w:val="bullet"/>
+      <w:lvlText w:val=""/>
+      <w:lvlJc w:val="left"/>
+      <w:pPr>
+        <w:ind w:left="5040" w:hanging="360"/>
+      </w:pPr>
+      <w:rPr>
+        <w:rFonts w:ascii="Symbol" w:hAnsi="Symbol" w:hint="default"/>
+      </w:rPr>
+    </w:lvl>
+    <w:lvl w:ilvl="7" w:tplc="40090003" w:tentative="1">
+      <w:start w:val="1"/>
+      <w:numFmt w:val="bullet"/>
+      <w:lvlText w:val="o"/>
+      <w:lvlJc w:val="left"/>
+      <w:pPr>
+        <w:ind w:left="5760" w:hanging="360"/>
+      </w:pPr>
+      <w:rPr>
+        <w:rFonts w:ascii="Courier New" w:hAnsi="Courier New" w:cs="Courier New" w:hint="default"/>
+      </w:rPr>
+    </w:lvl>
+    <w:lvl w:ilvl="8" w:tplc="40090005" w:tentative="1">
+      <w:start w:val="1"/>
+      <w:numFmt w:val="bullet"/>
+      <w:lvlText w:val=""/>
+      <w:lvlJc w:val="left"/>
+      <w:pPr>
+        <w:ind w:left="6480" w:hanging="360"/>
+      </w:pPr>
+      <w:rPr>
+        <w:rFonts w:ascii="Wingdings" w:hAnsi="Wingdings" w:hint="default"/>
+      </w:rPr>
+    </w:lvl>
+  </w:abstractNum>
+  <w:abstractNum w:abstractNumId="1" w15:restartNumberingAfterBreak="0">
     <w:nsid w:val="0EC269EF"/>
     <w:multiLevelType w:val="hybridMultilevel"/>
     <w:tmpl w:val="A4EA2BC2"/>
@@ -459,7 +3046,7 @@
       </w:rPr>
     </w:lvl>
   </w:abstractNum>
-  <w:abstractNum w:abstractNumId="1" w15:restartNumberingAfterBreak="0">
+  <w:abstractNum w:abstractNumId="2" w15:restartNumberingAfterBreak="0">
     <w:nsid w:val="20FE6AAB"/>
     <w:multiLevelType w:val="hybridMultilevel"/>
     <w:tmpl w:val="DA14CCD8"/>
@@ -545,7 +3132,206 @@
       </w:pPr>
     </w:lvl>
   </w:abstractNum>
-  <w:abstractNum w:abstractNumId="2" w15:restartNumberingAfterBreak="0">
+  <w:abstractNum w:abstractNumId="3" w15:restartNumberingAfterBreak="0">
+    <w:nsid w:val="30433207"/>
+    <w:multiLevelType w:val="hybridMultilevel"/>
+    <w:tmpl w:val="EE9A0E46"/>
+    <w:lvl w:ilvl="0" w:tplc="4009000F">
+      <w:start w:val="1"/>
+      <w:numFmt w:val="decimal"/>
+      <w:lvlText w:val="%1."/>
+      <w:lvlJc w:val="left"/>
+      <w:pPr>
+        <w:ind w:left="1440" w:hanging="360"/>
+      </w:pPr>
+    </w:lvl>
+    <w:lvl w:ilvl="1" w:tplc="40090019" w:tentative="1">
+      <w:start w:val="1"/>
+      <w:numFmt w:val="lowerLetter"/>
+      <w:lvlText w:val="%2."/>
+      <w:lvlJc w:val="left"/>
+      <w:pPr>
+        <w:ind w:left="2160" w:hanging="360"/>
+      </w:pPr>
+    </w:lvl>
+    <w:lvl w:ilvl="2" w:tplc="4009001B" w:tentative="1">
+      <w:start w:val="1"/>
+      <w:numFmt w:val="lowerRoman"/>
+      <w:lvlText w:val="%3."/>
+      <w:lvlJc w:val="right"/>
+      <w:pPr>
+        <w:ind w:left="2880" w:hanging="180"/>
+      </w:pPr>
+    </w:lvl>
+    <w:lvl w:ilvl="3" w:tplc="4009000F" w:tentative="1">
+      <w:start w:val="1"/>
+      <w:numFmt w:val="decimal"/>
+      <w:lvlText w:val="%4."/>
+      <w:lvlJc w:val="left"/>
+      <w:pPr>
+        <w:ind w:left="3600" w:hanging="360"/>
+      </w:pPr>
+    </w:lvl>
+    <w:lvl w:ilvl="4" w:tplc="40090019" w:tentative="1">
+      <w:start w:val="1"/>
+      <w:numFmt w:val="lowerLetter"/>
+      <w:lvlText w:val="%5."/>
+      <w:lvlJc w:val="left"/>
+      <w:pPr>
+        <w:ind w:left="4320" w:hanging="360"/>
+      </w:pPr>
+    </w:lvl>
+    <w:lvl w:ilvl="5" w:tplc="4009001B" w:tentative="1">
+      <w:start w:val="1"/>
+      <w:numFmt w:val="lowerRoman"/>
+      <w:lvlText w:val="%6."/>
+      <w:lvlJc w:val="right"/>
+      <w:pPr>
+        <w:ind w:left="5040" w:hanging="180"/>
+      </w:pPr>
+    </w:lvl>
+    <w:lvl w:ilvl="6" w:tplc="4009000F" w:tentative="1">
+      <w:start w:val="1"/>
+      <w:numFmt w:val="decimal"/>
+      <w:lvlText w:val="%7."/>
+      <w:lvlJc w:val="left"/>
+      <w:pPr>
+        <w:ind w:left="5760" w:hanging="360"/>
+      </w:pPr>
+    </w:lvl>
+    <w:lvl w:ilvl="7" w:tplc="40090019" w:tentative="1">
+      <w:start w:val="1"/>
+      <w:numFmt w:val="lowerLetter"/>
+      <w:lvlText w:val="%8."/>
+      <w:lvlJc w:val="left"/>
+      <w:pPr>
+        <w:ind w:left="6480" w:hanging="360"/>
+      </w:pPr>
+    </w:lvl>
+    <w:lvl w:ilvl="8" w:tplc="4009001B" w:tentative="1">
+      <w:start w:val="1"/>
+      <w:numFmt w:val="lowerRoman"/>
+      <w:lvlText w:val="%9."/>
+      <w:lvlJc w:val="right"/>
+      <w:pPr>
+        <w:ind w:left="7200" w:hanging="180"/>
+      </w:pPr>
+    </w:lvl>
+  </w:abstractNum>
+  <w:abstractNum w:abstractNumId="4" w15:restartNumberingAfterBreak="0">
+    <w:nsid w:val="426B3296"/>
+    <w:multiLevelType w:val="hybridMultilevel"/>
+    <w:tmpl w:val="A64E91AC"/>
+    <w:lvl w:ilvl="0" w:tplc="40090001">
+      <w:start w:val="1"/>
+      <w:numFmt w:val="bullet"/>
+      <w:lvlText w:val=""/>
+      <w:lvlJc w:val="left"/>
+      <w:pPr>
+        <w:ind w:left="720" w:hanging="360"/>
+      </w:pPr>
+      <w:rPr>
+        <w:rFonts w:ascii="Symbol" w:hAnsi="Symbol" w:hint="default"/>
+      </w:rPr>
+    </w:lvl>
+    <w:lvl w:ilvl="1" w:tplc="40090003" w:tentative="1">
+      <w:start w:val="1"/>
+      <w:numFmt w:val="bullet"/>
+      <w:lvlText w:val="o"/>
+      <w:lvlJc w:val="left"/>
+      <w:pPr>
+        <w:ind w:left="1440" w:hanging="360"/>
+      </w:pPr>
+      <w:rPr>
+        <w:rFonts w:ascii="Courier New" w:hAnsi="Courier New" w:cs="Courier New" w:hint="default"/>
+      </w:rPr>
+    </w:lvl>
+    <w:lvl w:ilvl="2" w:tplc="40090005" w:tentative="1">
+      <w:start w:val="1"/>
+      <w:numFmt w:val="bullet"/>
+      <w:lvlText w:val=""/>
+      <w:lvlJc w:val="left"/>
+      <w:pPr>
+        <w:ind w:left="2160" w:hanging="360"/>
+      </w:pPr>
+      <w:rPr>
+        <w:rFonts w:ascii="Wingdings" w:hAnsi="Wingdings" w:hint="default"/>
+      </w:rPr>
+    </w:lvl>
+    <w:lvl w:ilvl="3" w:tplc="40090001" w:tentative="1">
+      <w:start w:val="1"/>
+      <w:numFmt w:val="bullet"/>
+      <w:lvlText w:val=""/>
+      <w:lvlJc w:val="left"/>
+      <w:pPr>
+        <w:ind w:left="2880" w:hanging="360"/>
+      </w:pPr>
+      <w:rPr>
+        <w:rFonts w:ascii="Symbol" w:hAnsi="Symbol" w:hint="default"/>
+      </w:rPr>
+    </w:lvl>
+    <w:lvl w:ilvl="4" w:tplc="40090003" w:tentative="1">
+      <w:start w:val="1"/>
+      <w:numFmt w:val="bullet"/>
+      <w:lvlText w:val="o"/>
+      <w:lvlJc w:val="left"/>
+      <w:pPr>
+        <w:ind w:left="3600" w:hanging="360"/>
+      </w:pPr>
+      <w:rPr>
+        <w:rFonts w:ascii="Courier New" w:hAnsi="Courier New" w:cs="Courier New" w:hint="default"/>
+      </w:rPr>
+    </w:lvl>
+    <w:lvl w:ilvl="5" w:tplc="40090005" w:tentative="1">
+      <w:start w:val="1"/>
+      <w:numFmt w:val="bullet"/>
+      <w:lvlText w:val=""/>
+      <w:lvlJc w:val="left"/>
+      <w:pPr>
+        <w:ind w:left="4320" w:hanging="360"/>
+      </w:pPr>
+      <w:rPr>
+        <w:rFonts w:ascii="Wingdings" w:hAnsi="Wingdings" w:hint="default"/>
+      </w:rPr>
+    </w:lvl>
+    <w:lvl w:ilvl="6" w:tplc="40090001" w:tentative="1">
+      <w:start w:val="1"/>
+      <w:numFmt w:val="bullet"/>
+      <w:lvlText w:val=""/>
+      <w:lvlJc w:val="left"/>
+      <w:pPr>
+        <w:ind w:left="5040" w:hanging="360"/>
+      </w:pPr>
+      <w:rPr>
+        <w:rFonts w:ascii="Symbol" w:hAnsi="Symbol" w:hint="default"/>
+      </w:rPr>
+    </w:lvl>
+    <w:lvl w:ilvl="7" w:tplc="40090003" w:tentative="1">
+      <w:start w:val="1"/>
+      <w:numFmt w:val="bullet"/>
+      <w:lvlText w:val="o"/>
+      <w:lvlJc w:val="left"/>
+      <w:pPr>
+        <w:ind w:left="5760" w:hanging="360"/>
+      </w:pPr>
+      <w:rPr>
+        <w:rFonts w:ascii="Courier New" w:hAnsi="Courier New" w:cs="Courier New" w:hint="default"/>
+      </w:rPr>
+    </w:lvl>
+    <w:lvl w:ilvl="8" w:tplc="40090005" w:tentative="1">
+      <w:start w:val="1"/>
+      <w:numFmt w:val="bullet"/>
+      <w:lvlText w:val=""/>
+      <w:lvlJc w:val="left"/>
+      <w:pPr>
+        <w:ind w:left="6480" w:hanging="360"/>
+      </w:pPr>
+      <w:rPr>
+        <w:rFonts w:ascii="Wingdings" w:hAnsi="Wingdings" w:hint="default"/>
+      </w:rPr>
+    </w:lvl>
+  </w:abstractNum>
+  <w:abstractNum w:abstractNumId="5" w15:restartNumberingAfterBreak="0">
     <w:nsid w:val="54E049E9"/>
     <w:multiLevelType w:val="hybridMultilevel"/>
     <w:tmpl w:val="BFC8CD60"/>
@@ -638,14 +3424,118 @@
       </w:pPr>
     </w:lvl>
   </w:abstractNum>
+  <w:abstractNum w:abstractNumId="6" w15:restartNumberingAfterBreak="0">
+    <w:nsid w:val="776D6898"/>
+    <w:multiLevelType w:val="hybridMultilevel"/>
+    <w:tmpl w:val="213C3C6E"/>
+    <w:lvl w:ilvl="0" w:tplc="4009000F">
+      <w:start w:val="1"/>
+      <w:numFmt w:val="decimal"/>
+      <w:lvlText w:val="%1."/>
+      <w:lvlJc w:val="left"/>
+      <w:pPr>
+        <w:ind w:left="720" w:hanging="360"/>
+      </w:pPr>
+      <w:rPr>
+        <w:rFonts w:hint="default"/>
+      </w:rPr>
+    </w:lvl>
+    <w:lvl w:ilvl="1" w:tplc="96DCF7A6">
+      <w:start w:val="1"/>
+      <w:numFmt w:val="lowerLetter"/>
+      <w:lvlText w:val="%2."/>
+      <w:lvlJc w:val="left"/>
+      <w:pPr>
+        <w:ind w:left="1352" w:hanging="360"/>
+      </w:pPr>
+      <w:rPr>
+        <w:rFonts w:asciiTheme="minorHAnsi" w:eastAsiaTheme="minorHAnsi" w:hAnsiTheme="minorHAnsi" w:cstheme="minorBidi"/>
+      </w:rPr>
+    </w:lvl>
+    <w:lvl w:ilvl="2" w:tplc="4009001B">
+      <w:start w:val="1"/>
+      <w:numFmt w:val="lowerRoman"/>
+      <w:lvlText w:val="%3."/>
+      <w:lvlJc w:val="right"/>
+      <w:pPr>
+        <w:ind w:left="2160" w:hanging="180"/>
+      </w:pPr>
+    </w:lvl>
+    <w:lvl w:ilvl="3" w:tplc="4009000F" w:tentative="1">
+      <w:start w:val="1"/>
+      <w:numFmt w:val="decimal"/>
+      <w:lvlText w:val="%4."/>
+      <w:lvlJc w:val="left"/>
+      <w:pPr>
+        <w:ind w:left="2880" w:hanging="360"/>
+      </w:pPr>
+    </w:lvl>
+    <w:lvl w:ilvl="4" w:tplc="40090019" w:tentative="1">
+      <w:start w:val="1"/>
+      <w:numFmt w:val="lowerLetter"/>
+      <w:lvlText w:val="%5."/>
+      <w:lvlJc w:val="left"/>
+      <w:pPr>
+        <w:ind w:left="3600" w:hanging="360"/>
+      </w:pPr>
+    </w:lvl>
+    <w:lvl w:ilvl="5" w:tplc="4009001B" w:tentative="1">
+      <w:start w:val="1"/>
+      <w:numFmt w:val="lowerRoman"/>
+      <w:lvlText w:val="%6."/>
+      <w:lvlJc w:val="right"/>
+      <w:pPr>
+        <w:ind w:left="4320" w:hanging="180"/>
+      </w:pPr>
+    </w:lvl>
+    <w:lvl w:ilvl="6" w:tplc="4009000F" w:tentative="1">
+      <w:start w:val="1"/>
+      <w:numFmt w:val="decimal"/>
+      <w:lvlText w:val="%7."/>
+      <w:lvlJc w:val="left"/>
+      <w:pPr>
+        <w:ind w:left="5040" w:hanging="360"/>
+      </w:pPr>
+    </w:lvl>
+    <w:lvl w:ilvl="7" w:tplc="40090019" w:tentative="1">
+      <w:start w:val="1"/>
+      <w:numFmt w:val="lowerLetter"/>
+      <w:lvlText w:val="%8."/>
+      <w:lvlJc w:val="left"/>
+      <w:pPr>
+        <w:ind w:left="5760" w:hanging="360"/>
+      </w:pPr>
+    </w:lvl>
+    <w:lvl w:ilvl="8" w:tplc="4009001B" w:tentative="1">
+      <w:start w:val="1"/>
+      <w:numFmt w:val="lowerRoman"/>
+      <w:lvlText w:val="%9."/>
+      <w:lvlJc w:val="right"/>
+      <w:pPr>
+        <w:ind w:left="6480" w:hanging="180"/>
+      </w:pPr>
+    </w:lvl>
+  </w:abstractNum>
   <w:num w:numId="1">
-    <w:abstractNumId w:val="0"/>
+    <w:abstractNumId w:val="1"/>
   </w:num>
   <w:num w:numId="2">
-    <w:abstractNumId w:val="1"/>
+    <w:abstractNumId w:val="2"/>
   </w:num>
   <w:num w:numId="3">
-    <w:abstractNumId w:val="2"/>
+    <w:abstractNumId w:val="5"/>
+  </w:num>
+  <w:num w:numId="4">
+    <w:abstractNumId w:val="6"/>
+  </w:num>
+  <w:num w:numId="5">
+    <w:abstractNumId w:val="3"/>
+  </w:num>
+  <w:num w:numId="6">
+    <w:abstractNumId w:val="4"/>
+  </w:num>
+  <w:num w:numId="7">
+    <w:abstractNumId w:val="0"/>
   </w:num>
 </w:numbering>
 </file>
@@ -1052,7 +3942,6 @@
   <w:style w:type="character" w:default="1" w:styleId="DefaultParagraphFont">
     <w:name w:val="Default Paragraph Font"/>
     <w:uiPriority w:val="1"/>
-    <w:semiHidden/>
     <w:unhideWhenUsed/>
   </w:style>
   <w:style w:type="table" w:default="1" w:styleId="TableNormal">
@@ -1383,4 +4272,16 @@
     </a:ext>
   </a:extLst>
 </a:theme>
+</file>
+
+<file path=customXml/item1.xml><?xml version="1.0" encoding="utf-8"?>
+<b:Sources xmlns:b="http://schemas.openxmlformats.org/officeDocument/2006/bibliography" xmlns="http://schemas.openxmlformats.org/officeDocument/2006/bibliography" SelectedStyle="\APASixthEditionOfficeOnline.xsl" StyleName="APA" Version="6"/>
+</file>
+
+<file path=customXml/itemProps1.xml><?xml version="1.0" encoding="utf-8"?>
+<ds:datastoreItem xmlns:ds="http://schemas.openxmlformats.org/officeDocument/2006/customXml" ds:itemID="{E3F290A1-4508-4D4B-B888-18B439B3E399}">
+  <ds:schemaRefs>
+    <ds:schemaRef ds:uri="http://schemas.openxmlformats.org/officeDocument/2006/bibliography"/>
+  </ds:schemaRefs>
+</ds:datastoreItem>
 </file>